--- a/report/report.docx
+++ b/report/report.docx
@@ -392,8 +392,53 @@
           <w:sz w:val="24"/>
           <w:szCs w:val="24"/>
         </w:rPr>
-        <w:t xml:space="preserve"> the client implements a server thread (if they are the audience) called UDPServerThread which remains open throughout the user session. On the other hand, if the client is acting as the presenter in the peer-to-peer connection, a new client thread called UDPClientThread is created that sends the desired file to the audience client, which ends as soon as all the bytes of the file has been sent. </w:t>
-      </w:r>
+        <w:t xml:space="preserve"> the client implements a server thread (if they are the audience) called </w:t>
+      </w:r>
+      <w:proofErr w:type="spellStart"/>
+      <w:r>
+        <w:rPr>
+          <w:rFonts w:ascii="Calibri" w:hAnsi="Calibri" w:cs="Calibri"/>
+          <w:sz w:val="24"/>
+          <w:szCs w:val="24"/>
+        </w:rPr>
+        <w:t>UDPServerThread</w:t>
+      </w:r>
+      <w:proofErr w:type="spellEnd"/>
+      <w:r>
+        <w:rPr>
+          <w:rFonts w:ascii="Calibri" w:hAnsi="Calibri" w:cs="Calibri"/>
+          <w:sz w:val="24"/>
+          <w:szCs w:val="24"/>
+        </w:rPr>
+        <w:t xml:space="preserve"> which remains open throughout the user session. On the other hand, if the client is acting as the presenter in the peer-to-peer connection, a new client thread called </w:t>
+      </w:r>
+      <w:proofErr w:type="spellStart"/>
+      <w:r>
+        <w:rPr>
+          <w:rFonts w:ascii="Calibri" w:hAnsi="Calibri" w:cs="Calibri"/>
+          <w:sz w:val="24"/>
+          <w:szCs w:val="24"/>
+        </w:rPr>
+        <w:t>UDPClientThread</w:t>
+      </w:r>
+      <w:proofErr w:type="spellEnd"/>
+      <w:r>
+        <w:rPr>
+          <w:rFonts w:ascii="Calibri" w:hAnsi="Calibri" w:cs="Calibri"/>
+          <w:sz w:val="24"/>
+          <w:szCs w:val="24"/>
+        </w:rPr>
+        <w:t xml:space="preserve"> is created that sends the desired file to the audience client, which ends as soon as all the bytes of the file has been sent. </w:t>
+      </w:r>
+    </w:p>
+    <w:p>
+      <w:pPr>
+        <w:rPr>
+          <w:rFonts w:ascii="Calibri" w:hAnsi="Calibri" w:cs="Calibri"/>
+          <w:sz w:val="24"/>
+          <w:szCs w:val="24"/>
+        </w:rPr>
+      </w:pPr>
     </w:p>
     <w:p>
       <w:pPr>
@@ -443,7 +488,25 @@
           <w:sz w:val="24"/>
           <w:szCs w:val="24"/>
         </w:rPr>
-        <w:t xml:space="preserve"> inside its threading class ClientThread, </w:t>
+        <w:t xml:space="preserve"> inside its threading class </w:t>
+      </w:r>
+      <w:proofErr w:type="spellStart"/>
+      <w:r>
+        <w:rPr>
+          <w:rFonts w:ascii="Calibri" w:hAnsi="Calibri" w:cs="Calibri"/>
+          <w:sz w:val="24"/>
+          <w:szCs w:val="24"/>
+        </w:rPr>
+        <w:t>ClientThread</w:t>
+      </w:r>
+      <w:proofErr w:type="spellEnd"/>
+      <w:r>
+        <w:rPr>
+          <w:rFonts w:ascii="Calibri" w:hAnsi="Calibri" w:cs="Calibri"/>
+          <w:sz w:val="24"/>
+          <w:szCs w:val="24"/>
+        </w:rPr>
+        <w:t xml:space="preserve">, </w:t>
       </w:r>
       <w:r>
         <w:rPr>
@@ -467,7 +530,25 @@
           <w:sz w:val="24"/>
           <w:szCs w:val="24"/>
         </w:rPr>
-        <w:t xml:space="preserve">It is also directly linked to the server data structure defined in the ServerData class in server_data.py. When requests are received, the server identifies the command, and </w:t>
+        <w:t xml:space="preserve">It is also directly linked to the server data structure defined in the </w:t>
+      </w:r>
+      <w:proofErr w:type="spellStart"/>
+      <w:r>
+        <w:rPr>
+          <w:rFonts w:ascii="Calibri" w:hAnsi="Calibri" w:cs="Calibri"/>
+          <w:sz w:val="24"/>
+          <w:szCs w:val="24"/>
+        </w:rPr>
+        <w:t>ServerData</w:t>
+      </w:r>
+      <w:proofErr w:type="spellEnd"/>
+      <w:r>
+        <w:rPr>
+          <w:rFonts w:ascii="Calibri" w:hAnsi="Calibri" w:cs="Calibri"/>
+          <w:sz w:val="24"/>
+          <w:szCs w:val="24"/>
+        </w:rPr>
+        <w:t xml:space="preserve"> class in server_data.py. When requests are received, the server identifies the command, and </w:t>
       </w:r>
       <w:r>
         <w:rPr>
@@ -477,6 +558,7 @@
         </w:rPr>
         <w:t xml:space="preserve">handles the majority of the command functionality including user login. Each command is handled within its own function, usually with the naming scheme that looks like </w:t>
       </w:r>
+      <w:proofErr w:type="spellStart"/>
       <w:r>
         <w:rPr>
           <w:rFonts w:ascii="Calibri" w:hAnsi="Calibri" w:cs="Calibri"/>
@@ -485,7 +567,18 @@
           <w:sz w:val="24"/>
           <w:szCs w:val="24"/>
         </w:rPr>
-        <w:t>handle_command_BCM()</w:t>
+        <w:t>handle_command_BCM</w:t>
+      </w:r>
+      <w:proofErr w:type="spellEnd"/>
+      <w:r>
+        <w:rPr>
+          <w:rFonts w:ascii="Calibri" w:hAnsi="Calibri" w:cs="Calibri"/>
+          <w:i/>
+          <w:iCs/>
+          <w:sz w:val="24"/>
+          <w:szCs w:val="24"/>
+        </w:rPr>
+        <w:t>()</w:t>
       </w:r>
       <w:r>
         <w:rPr>
@@ -495,6 +588,15 @@
         </w:rPr>
         <w:t xml:space="preserve">. Inside these functions, error checks are first implemented, then interacting with the server data structure to ensure data is preserved, and finally sending the response back to the relevant client. </w:t>
       </w:r>
+    </w:p>
+    <w:p>
+      <w:pPr>
+        <w:rPr>
+          <w:rFonts w:ascii="Calibri" w:hAnsi="Calibri" w:cs="Calibri"/>
+          <w:sz w:val="24"/>
+          <w:szCs w:val="24"/>
+        </w:rPr>
+      </w:pPr>
     </w:p>
     <w:p>
       <w:pPr>
@@ -526,36 +628,103 @@
       <w:pPr>
         <w:rPr>
           <w:rFonts w:ascii="Calibri" w:hAnsi="Calibri" w:cs="Calibri"/>
+          <w:sz w:val="24"/>
+          <w:szCs w:val="24"/>
+        </w:rPr>
+      </w:pPr>
+      <w:r>
+        <w:rPr>
+          <w:rFonts w:ascii="Calibri" w:hAnsi="Calibri" w:cs="Calibri"/>
+          <w:sz w:val="24"/>
+          <w:szCs w:val="24"/>
+        </w:rPr>
+        <w:t xml:space="preserve">The server data is a class defined in server_data.py, which is instantiated as soon as the server is up and </w:t>
+      </w:r>
+      <w:proofErr w:type="gramStart"/>
+      <w:r>
+        <w:rPr>
+          <w:rFonts w:ascii="Calibri" w:hAnsi="Calibri" w:cs="Calibri"/>
+          <w:sz w:val="24"/>
+          <w:szCs w:val="24"/>
+        </w:rPr>
+        <w:t>running, and</w:t>
+      </w:r>
+      <w:proofErr w:type="gramEnd"/>
+      <w:r>
+        <w:rPr>
+          <w:rFonts w:ascii="Calibri" w:hAnsi="Calibri" w:cs="Calibri"/>
+          <w:sz w:val="24"/>
+          <w:szCs w:val="24"/>
+        </w:rPr>
+        <w:t xml:space="preserve"> is responsible for preserving the data sent by clients. </w:t>
+      </w:r>
+      <w:r>
+        <w:rPr>
+          <w:rFonts w:ascii="Calibri" w:hAnsi="Calibri" w:cs="Calibri"/>
+          <w:sz w:val="24"/>
+          <w:szCs w:val="24"/>
+        </w:rPr>
+        <w:t xml:space="preserve">Additionally, the data structure automatically loads the users inside credentials.txt, classifying them as registered users as soon as the </w:t>
+      </w:r>
+      <w:proofErr w:type="spellStart"/>
+      <w:r>
+        <w:rPr>
+          <w:rFonts w:ascii="Calibri" w:hAnsi="Calibri" w:cs="Calibri"/>
+          <w:sz w:val="24"/>
+          <w:szCs w:val="24"/>
+        </w:rPr>
+        <w:t>ServerData</w:t>
+      </w:r>
+      <w:proofErr w:type="spellEnd"/>
+      <w:r>
+        <w:rPr>
+          <w:rFonts w:ascii="Calibri" w:hAnsi="Calibri" w:cs="Calibri"/>
+          <w:sz w:val="24"/>
+          <w:szCs w:val="24"/>
+        </w:rPr>
+        <w:t xml:space="preserve"> class is instantiated. This means that if </w:t>
+      </w:r>
+      <w:r>
+        <w:rPr>
+          <w:rFonts w:ascii="Calibri" w:hAnsi="Calibri" w:cs="Calibri"/>
+          <w:sz w:val="24"/>
+          <w:szCs w:val="24"/>
+        </w:rPr>
+        <w:t xml:space="preserve">the server owner wants new users to be able to login, the server would need to be restarted with the new users added to the credentials.txt file. </w:t>
+      </w:r>
+    </w:p>
+    <w:p>
+      <w:pPr>
+        <w:rPr>
+          <w:rFonts w:ascii="Calibri" w:hAnsi="Calibri" w:cs="Calibri"/>
           <w:b/>
           <w:bCs/>
           <w:sz w:val="30"/>
           <w:szCs w:val="30"/>
         </w:rPr>
       </w:pPr>
-      <w:r>
-        <w:rPr>
-          <w:rFonts w:ascii="Calibri" w:hAnsi="Calibri" w:cs="Calibri"/>
-          <w:sz w:val="24"/>
-          <w:szCs w:val="24"/>
-        </w:rPr>
-        <w:t xml:space="preserve">The server data is a class defined in server_data.py, which is instantiated as soon as the server is up and running, and is responsible for preserving the data sent by clients. </w:t>
-      </w:r>
-      <w:r>
-        <w:rPr>
-          <w:rFonts w:ascii="Calibri" w:hAnsi="Calibri" w:cs="Calibri"/>
-          <w:sz w:val="24"/>
-          <w:szCs w:val="24"/>
-        </w:rPr>
-        <w:t xml:space="preserve">Additionally, the data structure automatically loads the users inside credentials.txt, classifying them as registered users as soon as the ServerData class is instantiated. This means that if </w:t>
-      </w:r>
-      <w:r>
-        <w:rPr>
-          <w:rFonts w:ascii="Calibri" w:hAnsi="Calibri" w:cs="Calibri"/>
-          <w:sz w:val="24"/>
-          <w:szCs w:val="24"/>
-        </w:rPr>
-        <w:t xml:space="preserve">the server owner wants new users to be able to login, the server would need to be restarted with the new users added to the credentials.txt file. </w:t>
-      </w:r>
+    </w:p>
+    <w:p>
+      <w:pPr>
+        <w:rPr>
+          <w:rFonts w:ascii="Calibri" w:hAnsi="Calibri" w:cs="Calibri"/>
+          <w:b/>
+          <w:bCs/>
+          <w:sz w:val="30"/>
+          <w:szCs w:val="30"/>
+        </w:rPr>
+      </w:pPr>
+    </w:p>
+    <w:p>
+      <w:pPr>
+        <w:rPr>
+          <w:rFonts w:ascii="Calibri" w:hAnsi="Calibri" w:cs="Calibri"/>
+          <w:b/>
+          <w:bCs/>
+          <w:sz w:val="30"/>
+          <w:szCs w:val="30"/>
+        </w:rPr>
+      </w:pPr>
     </w:p>
     <w:p>
       <w:pPr>
@@ -580,6 +749,7 @@
           <w:sz w:val="30"/>
           <w:szCs w:val="30"/>
         </w:rPr>
+        <w:lastRenderedPageBreak/>
         <w:t>Validate.py</w:t>
       </w:r>
     </w:p>
@@ -599,17 +769,6 @@
         </w:rPr>
         <w:t xml:space="preserve">Validate.py contains simple validation functions that verify certain aspects of command requests, such as verifying command argument syntax and certain error scenarios. </w:t>
       </w:r>
-    </w:p>
-    <w:p>
-      <w:pPr>
-        <w:rPr>
-          <w:rFonts w:ascii="Calibri" w:hAnsi="Calibri" w:cs="Calibri"/>
-          <w:b/>
-          <w:bCs/>
-          <w:sz w:val="30"/>
-          <w:szCs w:val="30"/>
-        </w:rPr>
-      </w:pPr>
     </w:p>
     <w:p>
       <w:pPr>
@@ -645,7 +804,6 @@
           <w:sz w:val="40"/>
           <w:szCs w:val="40"/>
         </w:rPr>
-        <w:lastRenderedPageBreak/>
         <w:t>Message Format</w:t>
       </w:r>
     </w:p>
@@ -711,6 +869,7 @@
       <w:r>
         <w:rPr>
           <w:rFonts w:ascii="Calibri" w:hAnsi="Calibri" w:cs="Calibri"/>
+          <w:noProof/>
           <w:sz w:val="24"/>
           <w:szCs w:val="24"/>
         </w:rPr>
@@ -850,13 +1009,14 @@
       <w:r>
         <w:rPr>
           <w:rFonts w:ascii="Calibri" w:hAnsi="Calibri" w:cs="Calibri"/>
+          <w:noProof/>
           <w:sz w:val="24"/>
           <w:szCs w:val="24"/>
         </w:rPr>
         <w:drawing>
-          <wp:inline distT="0" distB="0" distL="0" distR="0" wp14:anchorId="175E97F6" wp14:editId="7D521ECC">
-            <wp:extent cx="2664796" cy="800100"/>
-            <wp:effectExtent l="0" t="0" r="2540" b="0"/>
+          <wp:inline distT="0" distB="0" distL="0" distR="0" wp14:anchorId="175E97F6" wp14:editId="1A4EC352">
+            <wp:extent cx="2354580" cy="706958"/>
+            <wp:effectExtent l="0" t="0" r="7620" b="0"/>
             <wp:docPr id="3" name="Picture 3" descr="Graphical user interface, text&#10;&#10;Description automatically generated"/>
             <wp:cNvGraphicFramePr>
               <a:graphicFrameLocks xmlns:a="http://schemas.openxmlformats.org/drawingml/2006/main" noChangeAspect="1"/>
@@ -877,7 +1037,7 @@
                   <pic:spPr>
                     <a:xfrm>
                       <a:off x="0" y="0"/>
-                      <a:ext cx="2677699" cy="803974"/>
+                      <a:ext cx="2374486" cy="712935"/>
                     </a:xfrm>
                     <a:prstGeom prst="rect">
                       <a:avLst/>
@@ -912,8 +1072,35 @@
           <w:sz w:val="24"/>
           <w:szCs w:val="24"/>
         </w:rPr>
-        <w:t xml:space="preserve">The “command” key contains the input command supplied by the user, and the “command_args” contains a list of the command arguments that were supplied alongside the command. </w:t>
-      </w:r>
+        <w:t>The “command” key contains the input command supplied by the user, and the “</w:t>
+      </w:r>
+      <w:proofErr w:type="spellStart"/>
+      <w:r>
+        <w:rPr>
+          <w:rFonts w:ascii="Calibri" w:hAnsi="Calibri" w:cs="Calibri"/>
+          <w:sz w:val="24"/>
+          <w:szCs w:val="24"/>
+        </w:rPr>
+        <w:t>command_args</w:t>
+      </w:r>
+      <w:proofErr w:type="spellEnd"/>
+      <w:r>
+        <w:rPr>
+          <w:rFonts w:ascii="Calibri" w:hAnsi="Calibri" w:cs="Calibri"/>
+          <w:sz w:val="24"/>
+          <w:szCs w:val="24"/>
+        </w:rPr>
+        <w:t xml:space="preserve">” contains a list of the command arguments that were supplied alongside the command. </w:t>
+      </w:r>
+    </w:p>
+    <w:p>
+      <w:pPr>
+        <w:rPr>
+          <w:rFonts w:ascii="Calibri" w:hAnsi="Calibri" w:cs="Calibri"/>
+          <w:sz w:val="24"/>
+          <w:szCs w:val="24"/>
+        </w:rPr>
+      </w:pPr>
     </w:p>
     <w:p>
       <w:pPr>
@@ -952,13 +1139,14 @@
       <w:r>
         <w:rPr>
           <w:rFonts w:ascii="Calibri" w:hAnsi="Calibri" w:cs="Calibri"/>
+          <w:noProof/>
           <w:sz w:val="24"/>
           <w:szCs w:val="24"/>
         </w:rPr>
         <w:drawing>
-          <wp:inline distT="0" distB="0" distL="0" distR="0" wp14:anchorId="00A8FCB2" wp14:editId="77A56FBB">
-            <wp:extent cx="2425390" cy="1325880"/>
-            <wp:effectExtent l="0" t="0" r="0" b="7620"/>
+          <wp:inline distT="0" distB="0" distL="0" distR="0" wp14:anchorId="00A8FCB2" wp14:editId="3AD26ABC">
+            <wp:extent cx="2090852" cy="1143000"/>
+            <wp:effectExtent l="0" t="0" r="5080" b="0"/>
             <wp:docPr id="4" name="Picture 4"/>
             <wp:cNvGraphicFramePr>
               <a:graphicFrameLocks xmlns:a="http://schemas.openxmlformats.org/drawingml/2006/main" noChangeAspect="1"/>
@@ -979,7 +1167,7 @@
                   <pic:spPr>
                     <a:xfrm>
                       <a:off x="0" y="0"/>
-                      <a:ext cx="2428649" cy="1327662"/>
+                      <a:ext cx="2097777" cy="1146786"/>
                     </a:xfrm>
                     <a:prstGeom prst="rect">
                       <a:avLst/>
@@ -1007,6 +1195,7 @@
           <w:szCs w:val="24"/>
           <w:u w:val="single"/>
         </w:rPr>
+        <w:lastRenderedPageBreak/>
         <w:t>Command:</w:t>
       </w:r>
       <w:r>
@@ -1111,7 +1300,6 @@
           <w:szCs w:val="24"/>
           <w:u w:val="single"/>
         </w:rPr>
-        <w:lastRenderedPageBreak/>
         <w:t>Keep-alive:</w:t>
       </w:r>
       <w:r>
@@ -1194,6 +1382,277 @@
           <w:sz w:val="30"/>
           <w:szCs w:val="30"/>
         </w:rPr>
+        <w:t>Version</w:t>
+      </w:r>
+    </w:p>
+    <w:p>
+      <w:pPr>
+        <w:rPr>
+          <w:rFonts w:ascii="Calibri" w:hAnsi="Calibri" w:cs="Calibri"/>
+          <w:sz w:val="24"/>
+          <w:szCs w:val="24"/>
+        </w:rPr>
+      </w:pPr>
+      <w:r>
+        <w:rPr>
+          <w:rFonts w:ascii="Calibri" w:hAnsi="Calibri" w:cs="Calibri"/>
+          <w:sz w:val="24"/>
+          <w:szCs w:val="24"/>
+        </w:rPr>
+        <w:t>Python 3.10 which should work for Python 3.7 on CSE machines.</w:t>
+      </w:r>
+    </w:p>
+    <w:p>
+      <w:pPr>
+        <w:pStyle w:val="ListParagraph"/>
+        <w:ind w:left="370"/>
+        <w:rPr>
+          <w:rFonts w:ascii="Calibri" w:hAnsi="Calibri" w:cs="Calibri"/>
+          <w:b/>
+          <w:bCs/>
+          <w:sz w:val="24"/>
+          <w:szCs w:val="24"/>
+        </w:rPr>
+      </w:pPr>
+    </w:p>
+    <w:p>
+      <w:pPr>
+        <w:pStyle w:val="ListParagraph"/>
+        <w:numPr>
+          <w:ilvl w:val="1"/>
+          <w:numId w:val="2"/>
+        </w:numPr>
+        <w:rPr>
+          <w:rFonts w:ascii="Calibri" w:hAnsi="Calibri" w:cs="Calibri"/>
+          <w:b/>
+          <w:bCs/>
+          <w:sz w:val="30"/>
+          <w:szCs w:val="30"/>
+        </w:rPr>
+      </w:pPr>
+      <w:r>
+        <w:rPr>
+          <w:rFonts w:ascii="Calibri" w:hAnsi="Calibri" w:cs="Calibri"/>
+          <w:b/>
+          <w:bCs/>
+          <w:sz w:val="30"/>
+          <w:szCs w:val="30"/>
+        </w:rPr>
+        <w:t>Usage (On CSE machines)</w:t>
+      </w:r>
+    </w:p>
+    <w:p>
+      <w:pPr>
+        <w:rPr>
+          <w:rFonts w:ascii="Calibri" w:hAnsi="Calibri" w:cs="Calibri"/>
+          <w:sz w:val="24"/>
+          <w:szCs w:val="24"/>
+        </w:rPr>
+      </w:pPr>
+      <w:r>
+        <w:rPr>
+          <w:rFonts w:ascii="Calibri" w:hAnsi="Calibri" w:cs="Calibri"/>
+          <w:b/>
+          <w:bCs/>
+          <w:sz w:val="24"/>
+          <w:szCs w:val="24"/>
+        </w:rPr>
+        <w:t>Server</w:t>
+      </w:r>
+    </w:p>
+    <w:p>
+      <w:pPr>
+        <w:rPr>
+          <w:rFonts w:ascii="Calibri" w:hAnsi="Calibri" w:cs="Calibri"/>
+          <w:sz w:val="24"/>
+          <w:szCs w:val="24"/>
+        </w:rPr>
+      </w:pPr>
+      <w:r>
+        <w:rPr>
+          <w:rFonts w:ascii="Calibri" w:hAnsi="Calibri" w:cs="Calibri"/>
+          <w:sz w:val="24"/>
+          <w:szCs w:val="24"/>
+        </w:rPr>
+        <w:t>python3 server.py &lt;server-port&gt; &lt;number-of-consecutive-failed-attempts&gt;</w:t>
+      </w:r>
+    </w:p>
+    <w:p>
+      <w:pPr>
+        <w:rPr>
+          <w:rFonts w:ascii="Calibri" w:hAnsi="Calibri" w:cs="Calibri"/>
+          <w:sz w:val="24"/>
+          <w:szCs w:val="24"/>
+        </w:rPr>
+      </w:pPr>
+      <w:r>
+        <w:rPr>
+          <w:rFonts w:ascii="Calibri" w:hAnsi="Calibri" w:cs="Calibri"/>
+          <w:b/>
+          <w:bCs/>
+          <w:sz w:val="24"/>
+          <w:szCs w:val="24"/>
+        </w:rPr>
+        <w:t>Client</w:t>
+      </w:r>
+    </w:p>
+    <w:p>
+      <w:pPr>
+        <w:rPr>
+          <w:rFonts w:ascii="Calibri" w:hAnsi="Calibri" w:cs="Calibri"/>
+          <w:sz w:val="24"/>
+          <w:szCs w:val="24"/>
+        </w:rPr>
+      </w:pPr>
+      <w:r>
+        <w:rPr>
+          <w:rFonts w:ascii="Calibri" w:hAnsi="Calibri" w:cs="Calibri"/>
+          <w:sz w:val="24"/>
+          <w:szCs w:val="24"/>
+        </w:rPr>
+        <w:t>python3 client.py &lt;</w:t>
+      </w:r>
+      <w:r>
+        <w:rPr>
+          <w:rFonts w:ascii="Calibri" w:hAnsi="Calibri" w:cs="Calibri"/>
+          <w:sz w:val="24"/>
+          <w:szCs w:val="24"/>
+        </w:rPr>
+        <w:t>server</w:t>
+      </w:r>
+      <w:r>
+        <w:rPr>
+          <w:rFonts w:ascii="Calibri" w:hAnsi="Calibri" w:cs="Calibri"/>
+          <w:sz w:val="24"/>
+          <w:szCs w:val="24"/>
+        </w:rPr>
+        <w:t>-</w:t>
+      </w:r>
+      <w:r>
+        <w:rPr>
+          <w:rFonts w:ascii="Calibri" w:hAnsi="Calibri" w:cs="Calibri"/>
+          <w:sz w:val="24"/>
+          <w:szCs w:val="24"/>
+        </w:rPr>
+        <w:t>IP</w:t>
+      </w:r>
+      <w:r>
+        <w:rPr>
+          <w:rFonts w:ascii="Calibri" w:hAnsi="Calibri" w:cs="Calibri"/>
+          <w:sz w:val="24"/>
+          <w:szCs w:val="24"/>
+        </w:rPr>
+        <w:t>&gt;</w:t>
+      </w:r>
+      <w:r>
+        <w:rPr>
+          <w:rFonts w:ascii="Calibri" w:hAnsi="Calibri" w:cs="Calibri"/>
+          <w:sz w:val="24"/>
+          <w:szCs w:val="24"/>
+        </w:rPr>
+        <w:t xml:space="preserve"> &lt;server</w:t>
+      </w:r>
+      <w:r>
+        <w:rPr>
+          <w:rFonts w:ascii="Calibri" w:hAnsi="Calibri" w:cs="Calibri"/>
+          <w:sz w:val="24"/>
+          <w:szCs w:val="24"/>
+        </w:rPr>
+        <w:t>-</w:t>
+      </w:r>
+      <w:r>
+        <w:rPr>
+          <w:rFonts w:ascii="Calibri" w:hAnsi="Calibri" w:cs="Calibri"/>
+          <w:sz w:val="24"/>
+          <w:szCs w:val="24"/>
+        </w:rPr>
+        <w:t>port&gt; &lt;client-udp-server-port&gt;</w:t>
+      </w:r>
+    </w:p>
+    <w:p>
+      <w:pPr>
+        <w:rPr>
+          <w:rFonts w:ascii="Calibri" w:hAnsi="Calibri" w:cs="Calibri"/>
+          <w:sz w:val="24"/>
+          <w:szCs w:val="24"/>
+        </w:rPr>
+      </w:pPr>
+    </w:p>
+    <w:p>
+      <w:pPr>
+        <w:pStyle w:val="ListParagraph"/>
+        <w:numPr>
+          <w:ilvl w:val="1"/>
+          <w:numId w:val="2"/>
+        </w:numPr>
+        <w:rPr>
+          <w:rFonts w:ascii="Calibri" w:hAnsi="Calibri" w:cs="Calibri"/>
+          <w:b/>
+          <w:bCs/>
+          <w:sz w:val="30"/>
+          <w:szCs w:val="30"/>
+        </w:rPr>
+      </w:pPr>
+      <w:r>
+        <w:rPr>
+          <w:rFonts w:ascii="Calibri" w:hAnsi="Calibri" w:cs="Calibri"/>
+          <w:b/>
+          <w:bCs/>
+          <w:sz w:val="30"/>
+          <w:szCs w:val="30"/>
+        </w:rPr>
+        <w:t xml:space="preserve">Pickling </w:t>
+      </w:r>
+    </w:p>
+    <w:p>
+      <w:pPr>
+        <w:rPr>
+          <w:rFonts w:ascii="Calibri" w:hAnsi="Calibri" w:cs="Calibri"/>
+          <w:sz w:val="24"/>
+          <w:szCs w:val="24"/>
+        </w:rPr>
+      </w:pPr>
+      <w:r>
+        <w:rPr>
+          <w:rFonts w:ascii="Calibri" w:hAnsi="Calibri" w:cs="Calibri"/>
+          <w:sz w:val="24"/>
+          <w:szCs w:val="24"/>
+        </w:rPr>
+        <w:t>The programs server.py and client.py utilise python pickling to convert python objects into byte streams, necessary to transport data as bytes since the sockets only send byte streams.</w:t>
+      </w:r>
+    </w:p>
+    <w:p>
+      <w:pPr>
+        <w:rPr>
+          <w:rFonts w:ascii="Calibri" w:hAnsi="Calibri" w:cs="Calibri"/>
+          <w:sz w:val="24"/>
+          <w:szCs w:val="24"/>
+        </w:rPr>
+      </w:pPr>
+    </w:p>
+    <w:p>
+      <w:pPr>
+        <w:pStyle w:val="ListParagraph"/>
+        <w:numPr>
+          <w:ilvl w:val="1"/>
+          <w:numId w:val="2"/>
+        </w:numPr>
+        <w:rPr>
+          <w:rFonts w:ascii="Calibri" w:hAnsi="Calibri" w:cs="Calibri"/>
+          <w:b/>
+          <w:bCs/>
+          <w:sz w:val="30"/>
+          <w:szCs w:val="30"/>
+        </w:rPr>
+      </w:pPr>
+      <w:r>
+        <w:rPr>
+          <w:rFonts w:ascii="Calibri" w:hAnsi="Calibri" w:cs="Calibri"/>
+          <w:b/>
+          <w:bCs/>
+          <w:sz w:val="30"/>
+          <w:szCs w:val="30"/>
+        </w:rPr>
         <w:t>Authentication</w:t>
       </w:r>
     </w:p>
@@ -1219,17 +1678,265 @@
           <w:sz w:val="24"/>
           <w:szCs w:val="24"/>
         </w:rPr>
-        <w:t xml:space="preserve">. The server first requests the client to provide a username.  </w:t>
-      </w:r>
-    </w:p>
-    <w:p>
-      <w:pPr>
-        <w:rPr>
-          <w:rFonts w:ascii="Cambria" w:hAnsi="Cambria"/>
-          <w:b/>
-          <w:bCs/>
-          <w:sz w:val="40"/>
-          <w:szCs w:val="40"/>
+        <w:t>. The server first requests the client to provide a username</w:t>
+      </w:r>
+      <w:r>
+        <w:rPr>
+          <w:rFonts w:ascii="Calibri" w:hAnsi="Calibri" w:cs="Calibri"/>
+          <w:sz w:val="24"/>
+          <w:szCs w:val="24"/>
+        </w:rPr>
+        <w:t>, and the client supplies it. This is done infinitely until the username is a valid one. Next, the server then waits for the password for the given username, keeping track of how many more permitted password attempts are available for that particular user. If it the client has exceeded the password attempts, then the user is locked out and cannot log in for another 10 seconds.</w:t>
+      </w:r>
+    </w:p>
+    <w:p>
+      <w:pPr>
+        <w:rPr>
+          <w:rFonts w:ascii="Calibri" w:hAnsi="Calibri" w:cs="Calibri"/>
+          <w:sz w:val="24"/>
+          <w:szCs w:val="24"/>
+        </w:rPr>
+      </w:pPr>
+    </w:p>
+    <w:p>
+      <w:pPr>
+        <w:rPr>
+          <w:rFonts w:ascii="Calibri" w:hAnsi="Calibri" w:cs="Calibri"/>
+          <w:sz w:val="24"/>
+          <w:szCs w:val="24"/>
+        </w:rPr>
+      </w:pPr>
+    </w:p>
+    <w:p>
+      <w:pPr>
+        <w:pStyle w:val="ListParagraph"/>
+        <w:numPr>
+          <w:ilvl w:val="1"/>
+          <w:numId w:val="2"/>
+        </w:numPr>
+        <w:rPr>
+          <w:rFonts w:ascii="Calibri" w:hAnsi="Calibri" w:cs="Calibri"/>
+          <w:b/>
+          <w:bCs/>
+          <w:sz w:val="30"/>
+          <w:szCs w:val="30"/>
+        </w:rPr>
+      </w:pPr>
+      <w:r>
+        <w:rPr>
+          <w:rFonts w:ascii="Calibri" w:hAnsi="Calibri" w:cs="Calibri"/>
+          <w:b/>
+          <w:bCs/>
+          <w:sz w:val="30"/>
+          <w:szCs w:val="30"/>
+        </w:rPr>
+        <w:lastRenderedPageBreak/>
+        <w:t>Commands</w:t>
+      </w:r>
+    </w:p>
+    <w:p>
+      <w:pPr>
+        <w:rPr>
+          <w:rFonts w:ascii="Calibri" w:hAnsi="Calibri" w:cs="Calibri"/>
+          <w:sz w:val="24"/>
+          <w:szCs w:val="24"/>
+        </w:rPr>
+      </w:pPr>
+      <w:r>
+        <w:rPr>
+          <w:rFonts w:ascii="Calibri" w:hAnsi="Calibri" w:cs="Calibri"/>
+          <w:sz w:val="24"/>
+          <w:szCs w:val="24"/>
+        </w:rPr>
+        <w:t>Each command between the client and the server is handled in the following format:</w:t>
+      </w:r>
+    </w:p>
+    <w:p>
+      <w:pPr>
+        <w:pStyle w:val="ListParagraph"/>
+        <w:numPr>
+          <w:ilvl w:val="0"/>
+          <w:numId w:val="3"/>
+        </w:numPr>
+        <w:rPr>
+          <w:rFonts w:ascii="Calibri" w:hAnsi="Calibri" w:cs="Calibri"/>
+          <w:sz w:val="24"/>
+          <w:szCs w:val="24"/>
+        </w:rPr>
+      </w:pPr>
+      <w:r>
+        <w:rPr>
+          <w:rFonts w:ascii="Calibri" w:hAnsi="Calibri" w:cs="Calibri"/>
+          <w:sz w:val="24"/>
+          <w:szCs w:val="24"/>
+        </w:rPr>
+        <w:t>Client sends request.</w:t>
+      </w:r>
+    </w:p>
+    <w:p>
+      <w:pPr>
+        <w:pStyle w:val="ListParagraph"/>
+        <w:numPr>
+          <w:ilvl w:val="0"/>
+          <w:numId w:val="3"/>
+        </w:numPr>
+        <w:rPr>
+          <w:rFonts w:ascii="Calibri" w:hAnsi="Calibri" w:cs="Calibri"/>
+          <w:sz w:val="24"/>
+          <w:szCs w:val="24"/>
+        </w:rPr>
+      </w:pPr>
+      <w:r>
+        <w:rPr>
+          <w:rFonts w:ascii="Calibri" w:hAnsi="Calibri" w:cs="Calibri"/>
+          <w:sz w:val="24"/>
+          <w:szCs w:val="24"/>
+        </w:rPr>
+        <w:t>Server identifies command request and calls the relevant function that handles the command.</w:t>
+      </w:r>
+    </w:p>
+    <w:p>
+      <w:pPr>
+        <w:pStyle w:val="ListParagraph"/>
+        <w:numPr>
+          <w:ilvl w:val="0"/>
+          <w:numId w:val="3"/>
+        </w:numPr>
+        <w:rPr>
+          <w:rFonts w:ascii="Calibri" w:hAnsi="Calibri" w:cs="Calibri"/>
+          <w:sz w:val="24"/>
+          <w:szCs w:val="24"/>
+        </w:rPr>
+      </w:pPr>
+      <w:r>
+        <w:rPr>
+          <w:rFonts w:ascii="Calibri" w:hAnsi="Calibri" w:cs="Calibri"/>
+          <w:sz w:val="24"/>
+          <w:szCs w:val="24"/>
+        </w:rPr>
+        <w:t xml:space="preserve">Server then sends a response to the client, notifying the client of whether an error has </w:t>
+      </w:r>
+      <w:proofErr w:type="gramStart"/>
+      <w:r>
+        <w:rPr>
+          <w:rFonts w:ascii="Calibri" w:hAnsi="Calibri" w:cs="Calibri"/>
+          <w:sz w:val="24"/>
+          <w:szCs w:val="24"/>
+        </w:rPr>
+        <w:t>occurred</w:t>
+      </w:r>
+      <w:proofErr w:type="gramEnd"/>
+      <w:r>
+        <w:rPr>
+          <w:rFonts w:ascii="Calibri" w:hAnsi="Calibri" w:cs="Calibri"/>
+          <w:sz w:val="24"/>
+          <w:szCs w:val="24"/>
+        </w:rPr>
+        <w:t xml:space="preserve"> or the command was successfully handled by the server.</w:t>
+      </w:r>
+      <w:r>
+        <w:rPr>
+          <w:rFonts w:ascii="Calibri" w:hAnsi="Calibri" w:cs="Calibri"/>
+          <w:sz w:val="24"/>
+          <w:szCs w:val="24"/>
+        </w:rPr>
+        <w:t xml:space="preserve"> </w:t>
+      </w:r>
+    </w:p>
+    <w:p>
+      <w:pPr>
+        <w:rPr>
+          <w:rFonts w:ascii="Calibri" w:hAnsi="Calibri" w:cs="Calibri"/>
+          <w:sz w:val="24"/>
+          <w:szCs w:val="24"/>
+        </w:rPr>
+      </w:pPr>
+    </w:p>
+    <w:p>
+      <w:pPr>
+        <w:pStyle w:val="ListParagraph"/>
+        <w:numPr>
+          <w:ilvl w:val="1"/>
+          <w:numId w:val="2"/>
+        </w:numPr>
+        <w:rPr>
+          <w:rFonts w:ascii="Calibri" w:hAnsi="Calibri" w:cs="Calibri"/>
+          <w:b/>
+          <w:bCs/>
+          <w:sz w:val="30"/>
+          <w:szCs w:val="30"/>
+        </w:rPr>
+      </w:pPr>
+      <w:r>
+        <w:rPr>
+          <w:rFonts w:ascii="Calibri" w:hAnsi="Calibri" w:cs="Calibri"/>
+          <w:b/>
+          <w:bCs/>
+          <w:sz w:val="30"/>
+          <w:szCs w:val="30"/>
+        </w:rPr>
+        <w:t>Peer-to-Peer UDP</w:t>
+      </w:r>
+    </w:p>
+    <w:p>
+      <w:pPr>
+        <w:rPr>
+          <w:rFonts w:ascii="Calibri" w:hAnsi="Calibri" w:cs="Calibri"/>
+          <w:sz w:val="24"/>
+          <w:szCs w:val="24"/>
+        </w:rPr>
+      </w:pPr>
+      <w:r>
+        <w:rPr>
+          <w:rFonts w:ascii="Calibri" w:hAnsi="Calibri" w:cs="Calibri"/>
+          <w:sz w:val="24"/>
+          <w:szCs w:val="24"/>
+        </w:rPr>
+        <w:t xml:space="preserve">Each client can be run on separate directories, and files that the client wishes to send to another client must be inside the same directory as the client program. The client server thread is always running, indicated by the while loop. </w:t>
+      </w:r>
+    </w:p>
+    <w:p>
+      <w:pPr>
+        <w:rPr>
+          <w:rFonts w:ascii="Calibri" w:hAnsi="Calibri" w:cs="Calibri"/>
+          <w:sz w:val="24"/>
+          <w:szCs w:val="24"/>
+        </w:rPr>
+      </w:pPr>
+      <w:r>
+        <w:rPr>
+          <w:rFonts w:ascii="Calibri" w:hAnsi="Calibri" w:cs="Calibri"/>
+          <w:b/>
+          <w:bCs/>
+          <w:sz w:val="24"/>
+          <w:szCs w:val="24"/>
+        </w:rPr>
+        <w:t>During a file transfer</w:t>
+      </w:r>
+    </w:p>
+    <w:p>
+      <w:pPr>
+        <w:rPr>
+          <w:rFonts w:ascii="Calibri" w:hAnsi="Calibri" w:cs="Calibri"/>
+          <w:sz w:val="24"/>
+          <w:szCs w:val="24"/>
+        </w:rPr>
+      </w:pPr>
+      <w:r>
+        <w:rPr>
+          <w:rFonts w:ascii="Calibri" w:hAnsi="Calibri" w:cs="Calibri"/>
+          <w:sz w:val="24"/>
+          <w:szCs w:val="24"/>
+        </w:rPr>
+        <w:t xml:space="preserve">First, the client UDP thread sends a dictionary object to the server UDP thread running on the audience user client, which contains the filename being sent as well as the username of the user who is sending the file. Then, the client UDP thread sends all bytes of the file, as well as a final empty byte to the server UDP thread. The server UDP thread detects the final empty byte to signal that the file transfer is done, and as such will start a new loop for other incoming files. </w:t>
+      </w:r>
+    </w:p>
+    <w:p>
+      <w:pPr>
+        <w:rPr>
+          <w:rFonts w:ascii="Calibri" w:hAnsi="Calibri" w:cs="Calibri"/>
+          <w:sz w:val="24"/>
+          <w:szCs w:val="24"/>
         </w:rPr>
       </w:pPr>
     </w:p>
@@ -1261,30 +1968,610 @@
     </w:p>
     <w:p>
       <w:pPr>
+        <w:pStyle w:val="ListParagraph"/>
+        <w:ind w:left="370"/>
+        <w:rPr>
+          <w:rFonts w:ascii="Calibri" w:hAnsi="Calibri" w:cs="Calibri"/>
+          <w:b/>
+          <w:bCs/>
+          <w:sz w:val="30"/>
+          <w:szCs w:val="30"/>
+        </w:rPr>
+      </w:pPr>
+    </w:p>
+    <w:p>
+      <w:pPr>
+        <w:pStyle w:val="ListParagraph"/>
+        <w:numPr>
+          <w:ilvl w:val="1"/>
+          <w:numId w:val="2"/>
+        </w:numPr>
+        <w:rPr>
+          <w:rFonts w:ascii="Calibri" w:hAnsi="Calibri" w:cs="Calibri"/>
+          <w:b/>
+          <w:bCs/>
+          <w:sz w:val="30"/>
+          <w:szCs w:val="30"/>
+        </w:rPr>
+      </w:pPr>
+      <w:r>
+        <w:rPr>
+          <w:rFonts w:ascii="Calibri" w:hAnsi="Calibri" w:cs="Calibri"/>
+          <w:b/>
+          <w:bCs/>
+          <w:sz w:val="30"/>
+          <w:szCs w:val="30"/>
+        </w:rPr>
+        <w:t>UDP Command</w:t>
+      </w:r>
+      <w:r>
+        <w:rPr>
+          <w:rFonts w:ascii="Calibri" w:hAnsi="Calibri" w:cs="Calibri"/>
+          <w:b/>
+          <w:bCs/>
+          <w:sz w:val="30"/>
+          <w:szCs w:val="30"/>
+        </w:rPr>
+        <w:t xml:space="preserve"> Display</w:t>
+      </w:r>
+    </w:p>
+    <w:p>
+      <w:pPr>
+        <w:rPr>
+          <w:rFonts w:ascii="Calibri" w:hAnsi="Calibri" w:cs="Calibri"/>
+          <w:sz w:val="24"/>
+          <w:szCs w:val="24"/>
+        </w:rPr>
+      </w:pPr>
+      <w:r>
+        <w:rPr>
+          <w:rFonts w:ascii="Calibri" w:hAnsi="Calibri" w:cs="Calibri"/>
+          <w:b/>
+          <w:bCs/>
+          <w:sz w:val="24"/>
+          <w:szCs w:val="24"/>
+        </w:rPr>
+        <w:t>Displaying UDP output to client</w:t>
+      </w:r>
+    </w:p>
+    <w:p>
+      <w:pPr>
+        <w:rPr>
+          <w:rFonts w:ascii="Calibri" w:hAnsi="Calibri" w:cs="Calibri"/>
+          <w:sz w:val="24"/>
+          <w:szCs w:val="24"/>
+        </w:rPr>
+      </w:pPr>
+      <w:r>
+        <w:rPr>
+          <w:rFonts w:ascii="Calibri" w:hAnsi="Calibri" w:cs="Calibri"/>
+          <w:sz w:val="24"/>
+          <w:szCs w:val="24"/>
+        </w:rPr>
+        <w:t>The UDP command displays to the user the filename to the audience client after it has been successfully received whole. This causes an issue where the displayed message appears over the command input line.</w:t>
+      </w:r>
+    </w:p>
+    <w:p>
+      <w:pPr>
+        <w:rPr>
+          <w:rFonts w:ascii="Calibri" w:hAnsi="Calibri" w:cs="Calibri"/>
+          <w:sz w:val="24"/>
+          <w:szCs w:val="24"/>
+        </w:rPr>
+      </w:pPr>
+      <w:r>
+        <w:rPr>
+          <w:rFonts w:ascii="Calibri" w:hAnsi="Calibri" w:cs="Calibri"/>
+          <w:i/>
+          <w:iCs/>
+          <w:sz w:val="24"/>
+          <w:szCs w:val="24"/>
+        </w:rPr>
+        <w:t>Note</w:t>
+      </w:r>
+      <w:r>
+        <w:rPr>
+          <w:rFonts w:ascii="Calibri" w:hAnsi="Calibri" w:cs="Calibri"/>
+          <w:sz w:val="24"/>
+          <w:szCs w:val="24"/>
+        </w:rPr>
+        <w:t>: However, commands can still be inputted into the client program despite having text of the downloaded file appearing in the terminal.</w:t>
+      </w:r>
+    </w:p>
+    <w:p>
+      <w:pPr>
+        <w:rPr>
+          <w:rFonts w:ascii="Calibri" w:hAnsi="Calibri" w:cs="Calibri"/>
+          <w:sz w:val="24"/>
+          <w:szCs w:val="24"/>
+        </w:rPr>
+      </w:pPr>
+      <w:r>
+        <w:rPr>
+          <w:rFonts w:ascii="Calibri" w:hAnsi="Calibri" w:cs="Calibri"/>
+          <w:sz w:val="24"/>
+          <w:szCs w:val="24"/>
+          <w:u w:val="single"/>
+        </w:rPr>
+        <w:t>Example:</w:t>
+      </w:r>
+    </w:p>
+    <w:p>
+      <w:pPr>
+        <w:rPr>
+          <w:rFonts w:ascii="Calibri" w:hAnsi="Calibri" w:cs="Calibri"/>
+          <w:sz w:val="24"/>
+          <w:szCs w:val="24"/>
+        </w:rPr>
+      </w:pPr>
+      <w:r>
+        <w:rPr>
+          <w:rFonts w:ascii="Calibri" w:hAnsi="Calibri" w:cs="Calibri"/>
+          <w:sz w:val="24"/>
+          <w:szCs w:val="24"/>
+        </w:rPr>
+        <w:t>Presenter client sending the file:</w:t>
+      </w:r>
+    </w:p>
+    <w:p>
+      <w:pPr>
+        <w:rPr>
+          <w:rFonts w:ascii="Calibri" w:hAnsi="Calibri" w:cs="Calibri"/>
+          <w:sz w:val="24"/>
+          <w:szCs w:val="24"/>
+        </w:rPr>
+      </w:pPr>
+      <w:r>
+        <w:rPr>
+          <w:rFonts w:ascii="Calibri" w:hAnsi="Calibri" w:cs="Calibri"/>
+          <w:noProof/>
+          <w:sz w:val="24"/>
+          <w:szCs w:val="24"/>
+        </w:rPr>
+        <w:lastRenderedPageBreak/>
+        <w:drawing>
+          <wp:inline distT="0" distB="0" distL="0" distR="0" wp14:anchorId="7042CFF5" wp14:editId="544BA03B">
+            <wp:extent cx="3954780" cy="1638259"/>
+            <wp:effectExtent l="0" t="0" r="7620" b="635"/>
+            <wp:docPr id="5" name="Picture 5"/>
+            <wp:cNvGraphicFramePr>
+              <a:graphicFrameLocks xmlns:a="http://schemas.openxmlformats.org/drawingml/2006/main" noChangeAspect="1"/>
+            </wp:cNvGraphicFramePr>
+            <a:graphic xmlns:a="http://schemas.openxmlformats.org/drawingml/2006/main">
+              <a:graphicData uri="http://schemas.openxmlformats.org/drawingml/2006/picture">
+                <pic:pic xmlns:pic="http://schemas.openxmlformats.org/drawingml/2006/picture">
+                  <pic:nvPicPr>
+                    <pic:cNvPr id="1" name=""/>
+                    <pic:cNvPicPr/>
+                  </pic:nvPicPr>
+                  <pic:blipFill>
+                    <a:blip r:embed="rId10"/>
+                    <a:stretch>
+                      <a:fillRect/>
+                    </a:stretch>
+                  </pic:blipFill>
+                  <pic:spPr>
+                    <a:xfrm>
+                      <a:off x="0" y="0"/>
+                      <a:ext cx="3959120" cy="1640057"/>
+                    </a:xfrm>
+                    <a:prstGeom prst="rect">
+                      <a:avLst/>
+                    </a:prstGeom>
+                  </pic:spPr>
+                </pic:pic>
+              </a:graphicData>
+            </a:graphic>
+          </wp:inline>
+        </w:drawing>
+      </w:r>
+    </w:p>
+    <w:p>
+      <w:pPr>
+        <w:rPr>
+          <w:rFonts w:ascii="Calibri" w:hAnsi="Calibri" w:cs="Calibri"/>
+          <w:sz w:val="24"/>
+          <w:szCs w:val="24"/>
+        </w:rPr>
+      </w:pPr>
+      <w:r>
+        <w:rPr>
+          <w:rFonts w:ascii="Calibri" w:hAnsi="Calibri" w:cs="Calibri"/>
+          <w:sz w:val="24"/>
+          <w:szCs w:val="24"/>
+        </w:rPr>
+        <w:t>Audience client receiving the file:</w:t>
+      </w:r>
+    </w:p>
+    <w:p>
+      <w:pPr>
+        <w:rPr>
+          <w:rFonts w:ascii="Calibri" w:hAnsi="Calibri" w:cs="Calibri"/>
+          <w:sz w:val="24"/>
+          <w:szCs w:val="24"/>
+        </w:rPr>
+      </w:pPr>
+      <w:r>
+        <w:rPr>
+          <w:rFonts w:ascii="Calibri" w:hAnsi="Calibri" w:cs="Calibri"/>
+          <w:noProof/>
+          <w:sz w:val="24"/>
+          <w:szCs w:val="24"/>
+        </w:rPr>
+        <w:drawing>
+          <wp:inline distT="0" distB="0" distL="0" distR="0" wp14:anchorId="2F9014C4" wp14:editId="6E05BCB7">
+            <wp:extent cx="4126230" cy="1396591"/>
+            <wp:effectExtent l="0" t="0" r="7620" b="0"/>
+            <wp:docPr id="6" name="Picture 6" descr="Text&#10;&#10;Description automatically generated"/>
+            <wp:cNvGraphicFramePr>
+              <a:graphicFrameLocks xmlns:a="http://schemas.openxmlformats.org/drawingml/2006/main" noChangeAspect="1"/>
+            </wp:cNvGraphicFramePr>
+            <a:graphic xmlns:a="http://schemas.openxmlformats.org/drawingml/2006/main">
+              <a:graphicData uri="http://schemas.openxmlformats.org/drawingml/2006/picture">
+                <pic:pic xmlns:pic="http://schemas.openxmlformats.org/drawingml/2006/picture">
+                  <pic:nvPicPr>
+                    <pic:cNvPr id="6" name="Picture 6" descr="Text&#10;&#10;Description automatically generated"/>
+                    <pic:cNvPicPr/>
+                  </pic:nvPicPr>
+                  <pic:blipFill>
+                    <a:blip r:embed="rId11"/>
+                    <a:stretch>
+                      <a:fillRect/>
+                    </a:stretch>
+                  </pic:blipFill>
+                  <pic:spPr>
+                    <a:xfrm>
+                      <a:off x="0" y="0"/>
+                      <a:ext cx="4134864" cy="1399513"/>
+                    </a:xfrm>
+                    <a:prstGeom prst="rect">
+                      <a:avLst/>
+                    </a:prstGeom>
+                  </pic:spPr>
+                </pic:pic>
+              </a:graphicData>
+            </a:graphic>
+          </wp:inline>
+        </w:drawing>
+      </w:r>
+    </w:p>
+    <w:p>
+      <w:pPr>
+        <w:rPr>
+          <w:rFonts w:ascii="Calibri" w:hAnsi="Calibri" w:cs="Calibri"/>
+          <w:sz w:val="24"/>
+          <w:szCs w:val="24"/>
+        </w:rPr>
+      </w:pPr>
+      <w:r>
+        <w:rPr>
+          <w:rFonts w:ascii="Calibri" w:hAnsi="Calibri" w:cs="Calibri"/>
+          <w:b/>
+          <w:bCs/>
+          <w:sz w:val="24"/>
+          <w:szCs w:val="24"/>
+        </w:rPr>
+        <w:t>Potential Solution</w:t>
+      </w:r>
+    </w:p>
+    <w:p>
+      <w:pPr>
+        <w:rPr>
+          <w:rFonts w:ascii="Calibri" w:hAnsi="Calibri" w:cs="Calibri"/>
+          <w:sz w:val="24"/>
+          <w:szCs w:val="24"/>
+        </w:rPr>
+      </w:pPr>
+      <w:r>
+        <w:rPr>
+          <w:rFonts w:ascii="Calibri" w:hAnsi="Calibri" w:cs="Calibri"/>
+          <w:sz w:val="24"/>
+          <w:szCs w:val="24"/>
+        </w:rPr>
+        <w:t xml:space="preserve">Stop client execution by checking whether the client is alive, and only resuming getting input commands from the user once the file has been fully sent and received. However, this would violate the condition that the commands can still be input by the user while the file is downloading, as specified in the specification. </w:t>
+      </w:r>
+    </w:p>
+    <w:p>
+      <w:pPr>
+        <w:rPr>
+          <w:rFonts w:ascii="Calibri" w:hAnsi="Calibri" w:cs="Calibri"/>
+          <w:sz w:val="24"/>
+          <w:szCs w:val="24"/>
+        </w:rPr>
+      </w:pPr>
+    </w:p>
+    <w:p>
+      <w:pPr>
+        <w:pStyle w:val="ListParagraph"/>
+        <w:numPr>
+          <w:ilvl w:val="1"/>
+          <w:numId w:val="2"/>
+        </w:numPr>
+        <w:rPr>
+          <w:rFonts w:ascii="Calibri" w:hAnsi="Calibri" w:cs="Calibri"/>
+          <w:b/>
+          <w:bCs/>
+          <w:sz w:val="30"/>
+          <w:szCs w:val="30"/>
+        </w:rPr>
+      </w:pPr>
+      <w:r>
+        <w:rPr>
+          <w:rFonts w:ascii="Calibri" w:hAnsi="Calibri" w:cs="Calibri"/>
+          <w:b/>
+          <w:bCs/>
+          <w:sz w:val="30"/>
+          <w:szCs w:val="30"/>
+        </w:rPr>
+        <w:t xml:space="preserve">UDP Command </w:t>
+      </w:r>
+      <w:r>
+        <w:rPr>
+          <w:rFonts w:ascii="Calibri" w:hAnsi="Calibri" w:cs="Calibri"/>
+          <w:b/>
+          <w:bCs/>
+          <w:sz w:val="30"/>
+          <w:szCs w:val="30"/>
+        </w:rPr>
+        <w:t xml:space="preserve">Code </w:t>
+      </w:r>
+      <w:r>
+        <w:rPr>
+          <w:rFonts w:ascii="Calibri" w:hAnsi="Calibri" w:cs="Calibri"/>
+          <w:b/>
+          <w:bCs/>
+          <w:sz w:val="30"/>
+          <w:szCs w:val="30"/>
+        </w:rPr>
+        <w:t>Structure</w:t>
+      </w:r>
+    </w:p>
+    <w:p>
+      <w:pPr>
+        <w:rPr>
+          <w:rFonts w:ascii="Calibri" w:hAnsi="Calibri" w:cs="Calibri"/>
+          <w:sz w:val="24"/>
+          <w:szCs w:val="24"/>
+        </w:rPr>
+      </w:pPr>
+      <w:r>
+        <w:rPr>
+          <w:rFonts w:ascii="Calibri" w:hAnsi="Calibri" w:cs="Calibri"/>
+          <w:b/>
+          <w:bCs/>
+          <w:sz w:val="24"/>
+          <w:szCs w:val="24"/>
+        </w:rPr>
+        <w:t>In code</w:t>
+      </w:r>
+    </w:p>
+    <w:p>
+      <w:pPr>
+        <w:rPr>
+          <w:rFonts w:ascii="Calibri" w:hAnsi="Calibri" w:cs="Calibri"/>
+          <w:sz w:val="24"/>
+          <w:szCs w:val="24"/>
+        </w:rPr>
+      </w:pPr>
+      <w:r>
+        <w:rPr>
+          <w:rFonts w:ascii="Calibri" w:hAnsi="Calibri" w:cs="Calibri"/>
+          <w:sz w:val="24"/>
+          <w:szCs w:val="24"/>
+        </w:rPr>
+        <w:t xml:space="preserve">Since UDP command is a peer-to-peer interaction, the client must also handle the UDP command as opposed to previous commands where the interaction simply involves sending a request and the client printing the data of the response. However, the UDP command </w:t>
+      </w:r>
+      <w:r>
+        <w:rPr>
+          <w:rFonts w:ascii="Calibri" w:hAnsi="Calibri" w:cs="Calibri"/>
+          <w:sz w:val="24"/>
+          <w:szCs w:val="24"/>
+        </w:rPr>
+        <w:t xml:space="preserve">breaks this structure in which the command calls the </w:t>
+      </w:r>
+      <w:r>
+        <w:rPr>
+          <w:rFonts w:ascii="Calibri" w:hAnsi="Calibri" w:cs="Calibri"/>
+          <w:i/>
+          <w:iCs/>
+          <w:sz w:val="24"/>
+          <w:szCs w:val="24"/>
+        </w:rPr>
+        <w:t>handle_command_UDP</w:t>
+      </w:r>
+      <w:r>
+        <w:rPr>
+          <w:rFonts w:ascii="Calibri" w:hAnsi="Calibri" w:cs="Calibri"/>
+          <w:sz w:val="24"/>
+          <w:szCs w:val="24"/>
+        </w:rPr>
+        <w:t xml:space="preserve"> function inside the client program and sends its own message format, breaking the message format that was previously used. </w:t>
+      </w:r>
+      <w:r>
+        <w:rPr>
+          <w:rFonts w:ascii="Calibri" w:hAnsi="Calibri" w:cs="Calibri"/>
+          <w:sz w:val="24"/>
+          <w:szCs w:val="24"/>
+        </w:rPr>
+        <w:t xml:space="preserve"> </w:t>
+      </w:r>
+    </w:p>
+    <w:p>
+      <w:pPr>
+        <w:rPr>
+          <w:rFonts w:ascii="Calibri" w:hAnsi="Calibri" w:cs="Calibri"/>
+          <w:sz w:val="24"/>
+          <w:szCs w:val="24"/>
+        </w:rPr>
+      </w:pPr>
+      <w:r>
+        <w:rPr>
+          <w:rFonts w:ascii="Calibri" w:hAnsi="Calibri" w:cs="Calibri"/>
+          <w:b/>
+          <w:bCs/>
+          <w:sz w:val="24"/>
+          <w:szCs w:val="24"/>
+        </w:rPr>
+        <w:t>Solution</w:t>
+      </w:r>
+    </w:p>
+    <w:p>
+      <w:pPr>
+        <w:rPr>
+          <w:rFonts w:ascii="Calibri" w:hAnsi="Calibri" w:cs="Calibri"/>
+          <w:sz w:val="24"/>
+          <w:szCs w:val="24"/>
+        </w:rPr>
+      </w:pPr>
+      <w:r>
+        <w:rPr>
+          <w:rFonts w:ascii="Calibri" w:hAnsi="Calibri" w:cs="Calibri"/>
+          <w:sz w:val="24"/>
+          <w:szCs w:val="24"/>
+        </w:rPr>
+        <w:t xml:space="preserve">Use the same message format to retrieve the user details of </w:t>
+      </w:r>
+      <w:r>
+        <w:rPr>
+          <w:rFonts w:ascii="Calibri" w:hAnsi="Calibri" w:cs="Calibri"/>
+          <w:sz w:val="24"/>
+          <w:szCs w:val="24"/>
+        </w:rPr>
+        <w:t>audience user from the server.</w:t>
+      </w:r>
+    </w:p>
+    <w:p>
+      <w:pPr>
+        <w:rPr>
+          <w:rFonts w:ascii="Calibri" w:hAnsi="Calibri" w:cs="Calibri"/>
+          <w:sz w:val="24"/>
+          <w:szCs w:val="24"/>
+        </w:rPr>
+      </w:pPr>
+    </w:p>
+    <w:p>
+      <w:pPr>
+        <w:rPr>
+          <w:rFonts w:ascii="Calibri" w:hAnsi="Calibri" w:cs="Calibri"/>
+          <w:sz w:val="24"/>
+          <w:szCs w:val="24"/>
+        </w:rPr>
+      </w:pPr>
+    </w:p>
+    <w:p>
+      <w:pPr>
+        <w:rPr>
+          <w:rFonts w:ascii="Calibri" w:hAnsi="Calibri" w:cs="Calibri"/>
+          <w:sz w:val="24"/>
+          <w:szCs w:val="24"/>
+        </w:rPr>
+      </w:pPr>
+    </w:p>
+    <w:p>
+      <w:pPr>
+        <w:rPr>
+          <w:rFonts w:ascii="Calibri" w:hAnsi="Calibri" w:cs="Calibri"/>
+          <w:sz w:val="24"/>
+          <w:szCs w:val="24"/>
+        </w:rPr>
+      </w:pPr>
+    </w:p>
+    <w:p>
+      <w:pPr>
+        <w:pStyle w:val="ListParagraph"/>
+        <w:numPr>
+          <w:ilvl w:val="0"/>
+          <w:numId w:val="2"/>
+        </w:numPr>
         <w:rPr>
           <w:rFonts w:ascii="Cambria" w:hAnsi="Cambria"/>
-          <w:sz w:val="24"/>
-          <w:szCs w:val="24"/>
-        </w:rPr>
-      </w:pPr>
-    </w:p>
-    <w:p>
-      <w:pPr>
+          <w:b/>
+          <w:bCs/>
+          <w:sz w:val="40"/>
+          <w:szCs w:val="40"/>
+        </w:rPr>
+      </w:pPr>
+      <w:r>
         <w:rPr>
           <w:rFonts w:ascii="Cambria" w:hAnsi="Cambria"/>
-          <w:sz w:val="24"/>
-          <w:szCs w:val="24"/>
-        </w:rPr>
-      </w:pPr>
-    </w:p>
-    <w:p>
-      <w:pPr>
+          <w:b/>
+          <w:bCs/>
+          <w:sz w:val="40"/>
+          <w:szCs w:val="40"/>
+        </w:rPr>
+        <w:lastRenderedPageBreak/>
+        <w:t>Sample</w:t>
+      </w:r>
+      <w:r>
         <w:rPr>
           <w:rFonts w:ascii="Cambria" w:hAnsi="Cambria"/>
-          <w:sz w:val="24"/>
-          <w:szCs w:val="24"/>
-        </w:rPr>
-      </w:pPr>
+          <w:b/>
+          <w:bCs/>
+          <w:sz w:val="40"/>
+          <w:szCs w:val="40"/>
+        </w:rPr>
+        <w:t xml:space="preserve"> Interaction</w:t>
+      </w:r>
+    </w:p>
+    <w:p>
+      <w:pPr>
+        <w:pStyle w:val="ListParagraph"/>
+        <w:ind w:left="370"/>
+        <w:rPr>
+          <w:rFonts w:ascii="Calibri" w:hAnsi="Calibri" w:cs="Calibri"/>
+          <w:b/>
+          <w:bCs/>
+          <w:sz w:val="30"/>
+          <w:szCs w:val="30"/>
+        </w:rPr>
+      </w:pPr>
+    </w:p>
+    <w:p>
+      <w:pPr>
+        <w:pStyle w:val="ListParagraph"/>
+        <w:numPr>
+          <w:ilvl w:val="1"/>
+          <w:numId w:val="2"/>
+        </w:numPr>
+        <w:rPr>
+          <w:rFonts w:ascii="Calibri" w:hAnsi="Calibri" w:cs="Calibri"/>
+          <w:b/>
+          <w:bCs/>
+          <w:sz w:val="30"/>
+          <w:szCs w:val="30"/>
+        </w:rPr>
+      </w:pPr>
+      <w:r>
+        <w:rPr>
+          <w:rFonts w:ascii="Calibri" w:hAnsi="Calibri" w:cs="Calibri"/>
+          <w:b/>
+          <w:bCs/>
+          <w:sz w:val="30"/>
+          <w:szCs w:val="30"/>
+        </w:rPr>
+        <w:t>Login</w:t>
+      </w:r>
+    </w:p>
+    <w:p>
+      <w:pPr>
+        <w:rPr>
+          <w:rFonts w:ascii="Calibri" w:hAnsi="Calibri" w:cs="Calibri"/>
+          <w:b/>
+          <w:bCs/>
+          <w:sz w:val="24"/>
+          <w:szCs w:val="24"/>
+        </w:rPr>
+      </w:pPr>
+      <w:r>
+        <w:rPr>
+          <w:rFonts w:ascii="Calibri" w:hAnsi="Calibri" w:cs="Calibri"/>
+          <w:b/>
+          <w:bCs/>
+          <w:sz w:val="24"/>
+          <w:szCs w:val="24"/>
+        </w:rPr>
+        <w:t>Invalid username supplied</w:t>
+      </w:r>
     </w:p>
     <w:p>
       <w:pPr>
@@ -1294,15 +2581,183 @@
           <w:szCs w:val="24"/>
         </w:rPr>
       </w:pPr>
-    </w:p>
-    <w:p>
-      <w:pPr>
+      <w:r>
         <w:rPr>
           <w:rFonts w:ascii="Cambria" w:hAnsi="Cambria"/>
-          <w:sz w:val="24"/>
-          <w:szCs w:val="24"/>
-        </w:rPr>
-      </w:pPr>
+          <w:noProof/>
+          <w:sz w:val="24"/>
+          <w:szCs w:val="24"/>
+        </w:rPr>
+        <w:drawing>
+          <wp:inline distT="0" distB="0" distL="0" distR="0" wp14:anchorId="1FDFA8AF" wp14:editId="50250FBE">
+            <wp:extent cx="4400550" cy="729362"/>
+            <wp:effectExtent l="0" t="0" r="0" b="0"/>
+            <wp:docPr id="7" name="Picture 7"/>
+            <wp:cNvGraphicFramePr>
+              <a:graphicFrameLocks xmlns:a="http://schemas.openxmlformats.org/drawingml/2006/main" noChangeAspect="1"/>
+            </wp:cNvGraphicFramePr>
+            <a:graphic xmlns:a="http://schemas.openxmlformats.org/drawingml/2006/main">
+              <a:graphicData uri="http://schemas.openxmlformats.org/drawingml/2006/picture">
+                <pic:pic xmlns:pic="http://schemas.openxmlformats.org/drawingml/2006/picture">
+                  <pic:nvPicPr>
+                    <pic:cNvPr id="1" name=""/>
+                    <pic:cNvPicPr/>
+                  </pic:nvPicPr>
+                  <pic:blipFill>
+                    <a:blip r:embed="rId12"/>
+                    <a:stretch>
+                      <a:fillRect/>
+                    </a:stretch>
+                  </pic:blipFill>
+                  <pic:spPr>
+                    <a:xfrm>
+                      <a:off x="0" y="0"/>
+                      <a:ext cx="4440391" cy="735965"/>
+                    </a:xfrm>
+                    <a:prstGeom prst="rect">
+                      <a:avLst/>
+                    </a:prstGeom>
+                  </pic:spPr>
+                </pic:pic>
+              </a:graphicData>
+            </a:graphic>
+          </wp:inline>
+        </w:drawing>
+      </w:r>
+    </w:p>
+    <w:p>
+      <w:pPr>
+        <w:rPr>
+          <w:rFonts w:ascii="Calibri" w:hAnsi="Calibri" w:cs="Calibri"/>
+          <w:sz w:val="24"/>
+          <w:szCs w:val="24"/>
+        </w:rPr>
+      </w:pPr>
+      <w:r>
+        <w:rPr>
+          <w:rFonts w:ascii="Calibri" w:hAnsi="Calibri" w:cs="Calibri"/>
+          <w:b/>
+          <w:bCs/>
+          <w:sz w:val="24"/>
+          <w:szCs w:val="24"/>
+        </w:rPr>
+        <w:t>Blocked user after exceeding the permitted number of failed attempts</w:t>
+      </w:r>
+      <w:r>
+        <w:rPr>
+          <w:rFonts w:ascii="Calibri" w:hAnsi="Calibri" w:cs="Calibri"/>
+          <w:b/>
+          <w:bCs/>
+          <w:sz w:val="24"/>
+          <w:szCs w:val="24"/>
+        </w:rPr>
+        <w:t xml:space="preserve"> </w:t>
+      </w:r>
+    </w:p>
+    <w:p>
+      <w:pPr>
+        <w:rPr>
+          <w:rFonts w:ascii="Calibri" w:hAnsi="Calibri" w:cs="Calibri"/>
+          <w:sz w:val="24"/>
+          <w:szCs w:val="24"/>
+        </w:rPr>
+      </w:pPr>
+      <w:r>
+        <w:rPr>
+          <w:rFonts w:ascii="Calibri" w:hAnsi="Calibri" w:cs="Calibri"/>
+          <w:sz w:val="24"/>
+          <w:szCs w:val="24"/>
+          <w:u w:val="single"/>
+        </w:rPr>
+        <w:t>Server input</w:t>
+      </w:r>
+    </w:p>
+    <w:p>
+      <w:pPr>
+        <w:rPr>
+          <w:rFonts w:ascii="Calibri" w:hAnsi="Calibri" w:cs="Calibri"/>
+          <w:sz w:val="24"/>
+          <w:szCs w:val="24"/>
+        </w:rPr>
+      </w:pPr>
+      <w:r>
+        <w:rPr>
+          <w:rFonts w:ascii="Calibri" w:hAnsi="Calibri" w:cs="Calibri"/>
+          <w:noProof/>
+          <w:sz w:val="24"/>
+          <w:szCs w:val="24"/>
+        </w:rPr>
+        <w:drawing>
+          <wp:inline distT="0" distB="0" distL="0" distR="0" wp14:anchorId="0F63BB3F" wp14:editId="25CA4BA4">
+            <wp:extent cx="5731510" cy="368300"/>
+            <wp:effectExtent l="0" t="0" r="2540" b="0"/>
+            <wp:docPr id="8" name="Picture 8"/>
+            <wp:cNvGraphicFramePr>
+              <a:graphicFrameLocks xmlns:a="http://schemas.openxmlformats.org/drawingml/2006/main" noChangeAspect="1"/>
+            </wp:cNvGraphicFramePr>
+            <a:graphic xmlns:a="http://schemas.openxmlformats.org/drawingml/2006/main">
+              <a:graphicData uri="http://schemas.openxmlformats.org/drawingml/2006/picture">
+                <pic:pic xmlns:pic="http://schemas.openxmlformats.org/drawingml/2006/picture">
+                  <pic:nvPicPr>
+                    <pic:cNvPr id="1" name=""/>
+                    <pic:cNvPicPr/>
+                  </pic:nvPicPr>
+                  <pic:blipFill>
+                    <a:blip r:embed="rId13"/>
+                    <a:stretch>
+                      <a:fillRect/>
+                    </a:stretch>
+                  </pic:blipFill>
+                  <pic:spPr>
+                    <a:xfrm>
+                      <a:off x="0" y="0"/>
+                      <a:ext cx="5731510" cy="368300"/>
+                    </a:xfrm>
+                    <a:prstGeom prst="rect">
+                      <a:avLst/>
+                    </a:prstGeom>
+                  </pic:spPr>
+                </pic:pic>
+              </a:graphicData>
+            </a:graphic>
+          </wp:inline>
+        </w:drawing>
+      </w:r>
+    </w:p>
+    <w:p>
+      <w:pPr>
+        <w:rPr>
+          <w:rFonts w:ascii="Calibri" w:hAnsi="Calibri" w:cs="Calibri"/>
+          <w:sz w:val="24"/>
+          <w:szCs w:val="24"/>
+        </w:rPr>
+      </w:pPr>
+      <w:r>
+        <w:rPr>
+          <w:rFonts w:ascii="Calibri" w:hAnsi="Calibri" w:cs="Calibri"/>
+          <w:sz w:val="24"/>
+          <w:szCs w:val="24"/>
+        </w:rPr>
+        <w:t>We have specified the number of allowed failed attempts as 2.</w:t>
+      </w:r>
+    </w:p>
+    <w:p>
+      <w:pPr>
+        <w:rPr>
+          <w:rFonts w:ascii="Calibri" w:hAnsi="Calibri" w:cs="Calibri"/>
+          <w:sz w:val="24"/>
+          <w:szCs w:val="24"/>
+        </w:rPr>
+      </w:pPr>
+      <w:r>
+        <w:rPr>
+          <w:rFonts w:ascii="Calibri" w:hAnsi="Calibri" w:cs="Calibri"/>
+          <w:sz w:val="24"/>
+          <w:szCs w:val="24"/>
+          <w:u w:val="single"/>
+        </w:rPr>
+        <w:t>Client Output</w:t>
+      </w:r>
     </w:p>
     <w:p>
       <w:pPr>
@@ -1312,15 +2767,172 @@
           <w:szCs w:val="24"/>
         </w:rPr>
       </w:pPr>
-    </w:p>
-    <w:p>
-      <w:pPr>
+      <w:r>
         <w:rPr>
           <w:rFonts w:ascii="Cambria" w:hAnsi="Cambria"/>
-          <w:sz w:val="24"/>
-          <w:szCs w:val="24"/>
-        </w:rPr>
-      </w:pPr>
+          <w:noProof/>
+          <w:sz w:val="24"/>
+          <w:szCs w:val="24"/>
+        </w:rPr>
+        <w:drawing>
+          <wp:inline distT="0" distB="0" distL="0" distR="0" wp14:anchorId="6D2720C9" wp14:editId="04C17151">
+            <wp:extent cx="4429125" cy="1001534"/>
+            <wp:effectExtent l="0" t="0" r="0" b="8255"/>
+            <wp:docPr id="9" name="Picture 9" descr="Text&#10;&#10;Description automatically generated"/>
+            <wp:cNvGraphicFramePr>
+              <a:graphicFrameLocks xmlns:a="http://schemas.openxmlformats.org/drawingml/2006/main" noChangeAspect="1"/>
+            </wp:cNvGraphicFramePr>
+            <a:graphic xmlns:a="http://schemas.openxmlformats.org/drawingml/2006/main">
+              <a:graphicData uri="http://schemas.openxmlformats.org/drawingml/2006/picture">
+                <pic:pic xmlns:pic="http://schemas.openxmlformats.org/drawingml/2006/picture">
+                  <pic:nvPicPr>
+                    <pic:cNvPr id="9" name="Picture 9" descr="Text&#10;&#10;Description automatically generated"/>
+                    <pic:cNvPicPr/>
+                  </pic:nvPicPr>
+                  <pic:blipFill>
+                    <a:blip r:embed="rId14"/>
+                    <a:stretch>
+                      <a:fillRect/>
+                    </a:stretch>
+                  </pic:blipFill>
+                  <pic:spPr>
+                    <a:xfrm>
+                      <a:off x="0" y="0"/>
+                      <a:ext cx="4439262" cy="1003826"/>
+                    </a:xfrm>
+                    <a:prstGeom prst="rect">
+                      <a:avLst/>
+                    </a:prstGeom>
+                  </pic:spPr>
+                </pic:pic>
+              </a:graphicData>
+            </a:graphic>
+          </wp:inline>
+        </w:drawing>
+      </w:r>
+    </w:p>
+    <w:p>
+      <w:pPr>
+        <w:rPr>
+          <w:rFonts w:cstheme="minorHAnsi"/>
+          <w:sz w:val="24"/>
+          <w:szCs w:val="24"/>
+        </w:rPr>
+      </w:pPr>
+      <w:r>
+        <w:rPr>
+          <w:rFonts w:cstheme="minorHAnsi"/>
+          <w:sz w:val="24"/>
+          <w:szCs w:val="24"/>
+        </w:rPr>
+        <w:t>Hans cannot login after 10 seconds even on another client.</w:t>
+      </w:r>
+    </w:p>
+    <w:p>
+      <w:pPr>
+        <w:rPr>
+          <w:rFonts w:cstheme="minorHAnsi"/>
+          <w:sz w:val="24"/>
+          <w:szCs w:val="24"/>
+        </w:rPr>
+      </w:pPr>
+      <w:r>
+        <w:rPr>
+          <w:rFonts w:ascii="Calibri" w:hAnsi="Calibri" w:cs="Calibri"/>
+          <w:b/>
+          <w:bCs/>
+          <w:sz w:val="24"/>
+          <w:szCs w:val="24"/>
+        </w:rPr>
+        <w:t>Successful Login</w:t>
+      </w:r>
+    </w:p>
+    <w:p>
+      <w:pPr>
+        <w:rPr>
+          <w:rFonts w:cstheme="minorHAnsi"/>
+          <w:sz w:val="24"/>
+          <w:szCs w:val="24"/>
+        </w:rPr>
+      </w:pPr>
+      <w:r>
+        <w:rPr>
+          <w:rFonts w:cstheme="minorHAnsi"/>
+          <w:noProof/>
+          <w:sz w:val="24"/>
+          <w:szCs w:val="24"/>
+        </w:rPr>
+        <w:drawing>
+          <wp:inline distT="0" distB="0" distL="0" distR="0" wp14:anchorId="380123EC" wp14:editId="71012BCC">
+            <wp:extent cx="4457700" cy="1123562"/>
+            <wp:effectExtent l="0" t="0" r="0" b="635"/>
+            <wp:docPr id="10" name="Picture 10" descr="Text&#10;&#10;Description automatically generated"/>
+            <wp:cNvGraphicFramePr>
+              <a:graphicFrameLocks xmlns:a="http://schemas.openxmlformats.org/drawingml/2006/main" noChangeAspect="1"/>
+            </wp:cNvGraphicFramePr>
+            <a:graphic xmlns:a="http://schemas.openxmlformats.org/drawingml/2006/main">
+              <a:graphicData uri="http://schemas.openxmlformats.org/drawingml/2006/picture">
+                <pic:pic xmlns:pic="http://schemas.openxmlformats.org/drawingml/2006/picture">
+                  <pic:nvPicPr>
+                    <pic:cNvPr id="10" name="Picture 10" descr="Text&#10;&#10;Description automatically generated"/>
+                    <pic:cNvPicPr/>
+                  </pic:nvPicPr>
+                  <pic:blipFill>
+                    <a:blip r:embed="rId15"/>
+                    <a:stretch>
+                      <a:fillRect/>
+                    </a:stretch>
+                  </pic:blipFill>
+                  <pic:spPr>
+                    <a:xfrm>
+                      <a:off x="0" y="0"/>
+                      <a:ext cx="4467903" cy="1126134"/>
+                    </a:xfrm>
+                    <a:prstGeom prst="rect">
+                      <a:avLst/>
+                    </a:prstGeom>
+                  </pic:spPr>
+                </pic:pic>
+              </a:graphicData>
+            </a:graphic>
+          </wp:inline>
+        </w:drawing>
+      </w:r>
+    </w:p>
+    <w:p>
+      <w:pPr>
+        <w:rPr>
+          <w:rFonts w:cstheme="minorHAnsi"/>
+          <w:sz w:val="24"/>
+          <w:szCs w:val="24"/>
+        </w:rPr>
+      </w:pPr>
+    </w:p>
+    <w:p>
+      <w:pPr>
+        <w:pStyle w:val="ListParagraph"/>
+        <w:numPr>
+          <w:ilvl w:val="1"/>
+          <w:numId w:val="2"/>
+        </w:numPr>
+        <w:rPr>
+          <w:rFonts w:ascii="Calibri" w:hAnsi="Calibri" w:cs="Calibri"/>
+          <w:b/>
+          <w:bCs/>
+          <w:sz w:val="30"/>
+          <w:szCs w:val="30"/>
+        </w:rPr>
+      </w:pPr>
+      <w:r>
+        <w:rPr>
+          <w:rFonts w:ascii="Calibri" w:hAnsi="Calibri" w:cs="Calibri"/>
+          <w:b/>
+          <w:bCs/>
+          <w:sz w:val="30"/>
+          <w:szCs w:val="30"/>
+        </w:rPr>
+        <w:t>RDM Command</w:t>
+      </w:r>
     </w:p>
     <w:p>
       <w:pPr>
@@ -1330,153 +2942,650 @@
           <w:szCs w:val="24"/>
         </w:rPr>
       </w:pPr>
-    </w:p>
-    <w:p>
-      <w:pPr>
-        <w:rPr>
-          <w:rFonts w:ascii="Cambria" w:hAnsi="Cambria"/>
-          <w:sz w:val="24"/>
-          <w:szCs w:val="24"/>
-        </w:rPr>
-      </w:pPr>
-    </w:p>
-    <w:p>
-      <w:pPr>
-        <w:rPr>
-          <w:rFonts w:ascii="Cambria" w:hAnsi="Cambria"/>
-          <w:sz w:val="24"/>
-          <w:szCs w:val="24"/>
-        </w:rPr>
-      </w:pPr>
-    </w:p>
-    <w:p>
-      <w:pPr>
-        <w:rPr>
-          <w:rFonts w:ascii="Cambria" w:hAnsi="Cambria"/>
-          <w:sz w:val="24"/>
-          <w:szCs w:val="24"/>
-        </w:rPr>
-      </w:pPr>
-    </w:p>
-    <w:p>
-      <w:pPr>
-        <w:rPr>
-          <w:rFonts w:ascii="Cambria" w:hAnsi="Cambria"/>
-          <w:sz w:val="24"/>
-          <w:szCs w:val="24"/>
-        </w:rPr>
-      </w:pPr>
-    </w:p>
-    <w:p>
-      <w:pPr>
-        <w:rPr>
-          <w:rFonts w:ascii="Cambria" w:hAnsi="Cambria"/>
-          <w:sz w:val="24"/>
-          <w:szCs w:val="24"/>
-        </w:rPr>
-      </w:pPr>
-    </w:p>
-    <w:p>
-      <w:pPr>
-        <w:rPr>
-          <w:rFonts w:ascii="Cambria" w:hAnsi="Cambria"/>
-          <w:sz w:val="24"/>
-          <w:szCs w:val="24"/>
-        </w:rPr>
-      </w:pPr>
-    </w:p>
-    <w:p>
-      <w:pPr>
-        <w:rPr>
-          <w:rFonts w:ascii="Cambria" w:hAnsi="Cambria"/>
-          <w:sz w:val="24"/>
-          <w:szCs w:val="24"/>
-        </w:rPr>
-      </w:pPr>
-    </w:p>
-    <w:p>
-      <w:pPr>
-        <w:rPr>
-          <w:rFonts w:ascii="Cambria" w:hAnsi="Cambria"/>
-          <w:sz w:val="24"/>
-          <w:szCs w:val="24"/>
-        </w:rPr>
-      </w:pPr>
-    </w:p>
-    <w:p>
-      <w:pPr>
-        <w:rPr>
-          <w:rFonts w:ascii="Cambria" w:hAnsi="Cambria"/>
-          <w:sz w:val="24"/>
-          <w:szCs w:val="24"/>
-        </w:rPr>
-      </w:pPr>
-    </w:p>
-    <w:p>
-      <w:pPr>
-        <w:rPr>
-          <w:rFonts w:ascii="Cambria" w:hAnsi="Cambria"/>
-          <w:sz w:val="24"/>
-          <w:szCs w:val="24"/>
-        </w:rPr>
-      </w:pPr>
-    </w:p>
-    <w:p>
-      <w:pPr>
-        <w:rPr>
-          <w:rFonts w:ascii="Cambria" w:hAnsi="Cambria"/>
-          <w:sz w:val="24"/>
-          <w:szCs w:val="24"/>
-        </w:rPr>
-      </w:pPr>
-    </w:p>
-    <w:p>
-      <w:pPr>
-        <w:rPr>
-          <w:rFonts w:ascii="Cambria" w:hAnsi="Cambria"/>
-          <w:sz w:val="24"/>
-          <w:szCs w:val="24"/>
-        </w:rPr>
-      </w:pPr>
-    </w:p>
-    <w:p>
-      <w:pPr>
-        <w:rPr>
-          <w:rFonts w:ascii="Cambria" w:hAnsi="Cambria"/>
-          <w:sz w:val="24"/>
-          <w:szCs w:val="24"/>
-        </w:rPr>
-      </w:pPr>
-    </w:p>
-    <w:p>
-      <w:pPr>
-        <w:rPr>
-          <w:rFonts w:ascii="Cambria" w:hAnsi="Cambria"/>
-          <w:sz w:val="24"/>
-          <w:szCs w:val="24"/>
-        </w:rPr>
-      </w:pPr>
-    </w:p>
-    <w:p>
-      <w:pPr>
-        <w:rPr>
-          <w:rFonts w:ascii="Cambria" w:hAnsi="Cambria"/>
-          <w:sz w:val="24"/>
-          <w:szCs w:val="24"/>
-        </w:rPr>
-      </w:pPr>
-    </w:p>
-    <w:p>
-      <w:pPr>
-        <w:rPr>
-          <w:rFonts w:ascii="Cambria" w:hAnsi="Cambria"/>
+      <w:r>
+        <w:rPr>
+          <w:rFonts w:ascii="Calibri" w:hAnsi="Calibri" w:cs="Calibri"/>
+          <w:b/>
+          <w:bCs/>
+          <w:sz w:val="24"/>
+          <w:szCs w:val="24"/>
+        </w:rPr>
+        <w:t>Creating separate rooms for the active users</w:t>
+      </w:r>
+    </w:p>
+    <w:p>
+      <w:pPr>
+        <w:rPr>
+          <w:rFonts w:cstheme="minorHAnsi"/>
+          <w:sz w:val="24"/>
+          <w:szCs w:val="24"/>
+        </w:rPr>
+      </w:pPr>
+      <w:r>
+        <w:rPr>
+          <w:rFonts w:cstheme="minorHAnsi"/>
+          <w:sz w:val="24"/>
+          <w:szCs w:val="24"/>
+        </w:rPr>
+        <w:t>Active users are:</w:t>
+      </w:r>
+      <w:r>
+        <w:rPr>
+          <w:rFonts w:cstheme="minorHAnsi"/>
+          <w:sz w:val="24"/>
+          <w:szCs w:val="24"/>
+        </w:rPr>
+        <w:t xml:space="preserve"> </w:t>
+      </w:r>
+      <w:proofErr w:type="spellStart"/>
+      <w:r>
+        <w:rPr>
+          <w:rFonts w:cstheme="minorHAnsi"/>
+          <w:sz w:val="24"/>
+          <w:szCs w:val="24"/>
+        </w:rPr>
+        <w:t>yoda</w:t>
+      </w:r>
+      <w:proofErr w:type="spellEnd"/>
+      <w:r>
+        <w:rPr>
+          <w:rFonts w:cstheme="minorHAnsi"/>
+          <w:sz w:val="24"/>
+          <w:szCs w:val="24"/>
+        </w:rPr>
+        <w:t xml:space="preserve">, </w:t>
+      </w:r>
+      <w:proofErr w:type="spellStart"/>
+      <w:r>
+        <w:rPr>
+          <w:rFonts w:cstheme="minorHAnsi"/>
+          <w:sz w:val="24"/>
+          <w:szCs w:val="24"/>
+        </w:rPr>
+        <w:t>hans</w:t>
+      </w:r>
+      <w:proofErr w:type="spellEnd"/>
+      <w:r>
+        <w:rPr>
+          <w:rFonts w:cstheme="minorHAnsi"/>
+          <w:sz w:val="24"/>
+          <w:szCs w:val="24"/>
+        </w:rPr>
+        <w:t xml:space="preserve"> </w:t>
+      </w:r>
+      <w:proofErr w:type="spellStart"/>
+      <w:r>
+        <w:rPr>
+          <w:rFonts w:cstheme="minorHAnsi"/>
+          <w:sz w:val="24"/>
+          <w:szCs w:val="24"/>
+        </w:rPr>
+        <w:t>vader</w:t>
+      </w:r>
+      <w:proofErr w:type="spellEnd"/>
+    </w:p>
+    <w:p>
+      <w:pPr>
+        <w:rPr>
+          <w:rFonts w:cstheme="minorHAnsi"/>
+          <w:sz w:val="24"/>
+          <w:szCs w:val="24"/>
+          <w:u w:val="single"/>
+        </w:rPr>
+      </w:pPr>
+      <w:r>
+        <w:rPr>
+          <w:rFonts w:cstheme="minorHAnsi"/>
+          <w:sz w:val="24"/>
+          <w:szCs w:val="24"/>
+          <w:u w:val="single"/>
+        </w:rPr>
+        <w:t>Vader creating a room</w:t>
+      </w:r>
+    </w:p>
+    <w:p>
+      <w:pPr>
+        <w:rPr>
+          <w:rFonts w:cstheme="minorHAnsi"/>
+          <w:sz w:val="24"/>
+          <w:szCs w:val="24"/>
+        </w:rPr>
+      </w:pPr>
+      <w:r>
+        <w:rPr>
+          <w:rFonts w:cstheme="minorHAnsi"/>
+          <w:noProof/>
+          <w:sz w:val="24"/>
+          <w:szCs w:val="24"/>
+        </w:rPr>
+        <w:lastRenderedPageBreak/>
+        <w:drawing>
+          <wp:inline distT="0" distB="0" distL="0" distR="0" wp14:anchorId="58529973" wp14:editId="2F9833EE">
+            <wp:extent cx="4029075" cy="1373082"/>
+            <wp:effectExtent l="0" t="0" r="0" b="0"/>
+            <wp:docPr id="11" name="Picture 11" descr="Text&#10;&#10;Description automatically generated"/>
+            <wp:cNvGraphicFramePr>
+              <a:graphicFrameLocks xmlns:a="http://schemas.openxmlformats.org/drawingml/2006/main" noChangeAspect="1"/>
+            </wp:cNvGraphicFramePr>
+            <a:graphic xmlns:a="http://schemas.openxmlformats.org/drawingml/2006/main">
+              <a:graphicData uri="http://schemas.openxmlformats.org/drawingml/2006/picture">
+                <pic:pic xmlns:pic="http://schemas.openxmlformats.org/drawingml/2006/picture">
+                  <pic:nvPicPr>
+                    <pic:cNvPr id="11" name="Picture 11" descr="Text&#10;&#10;Description automatically generated"/>
+                    <pic:cNvPicPr/>
+                  </pic:nvPicPr>
+                  <pic:blipFill>
+                    <a:blip r:embed="rId16"/>
+                    <a:stretch>
+                      <a:fillRect/>
+                    </a:stretch>
+                  </pic:blipFill>
+                  <pic:spPr>
+                    <a:xfrm>
+                      <a:off x="0" y="0"/>
+                      <a:ext cx="4037603" cy="1375988"/>
+                    </a:xfrm>
+                    <a:prstGeom prst="rect">
+                      <a:avLst/>
+                    </a:prstGeom>
+                  </pic:spPr>
+                </pic:pic>
+              </a:graphicData>
+            </a:graphic>
+          </wp:inline>
+        </w:drawing>
+      </w:r>
+    </w:p>
+    <w:p>
+      <w:pPr>
+        <w:rPr>
+          <w:rFonts w:cstheme="minorHAnsi"/>
+          <w:sz w:val="24"/>
+          <w:szCs w:val="24"/>
+        </w:rPr>
+      </w:pPr>
+      <w:r>
+        <w:rPr>
+          <w:rFonts w:cstheme="minorHAnsi"/>
+          <w:sz w:val="24"/>
+          <w:szCs w:val="24"/>
+          <w:u w:val="single"/>
+        </w:rPr>
+        <w:t>Vader cannot create the exact same room</w:t>
+      </w:r>
+    </w:p>
+    <w:p>
+      <w:pPr>
+        <w:rPr>
+          <w:rFonts w:cstheme="minorHAnsi"/>
+          <w:sz w:val="24"/>
+          <w:szCs w:val="24"/>
+        </w:rPr>
+      </w:pPr>
+      <w:r>
+        <w:rPr>
+          <w:rFonts w:cstheme="minorHAnsi"/>
+          <w:noProof/>
+          <w:sz w:val="24"/>
+          <w:szCs w:val="24"/>
+        </w:rPr>
+        <w:drawing>
+          <wp:inline distT="0" distB="0" distL="0" distR="0" wp14:anchorId="3EA15A52" wp14:editId="766D5D62">
+            <wp:extent cx="4171456" cy="1405890"/>
+            <wp:effectExtent l="0" t="0" r="635" b="3810"/>
+            <wp:docPr id="12" name="Picture 12" descr="Text&#10;&#10;Description automatically generated"/>
+            <wp:cNvGraphicFramePr>
+              <a:graphicFrameLocks xmlns:a="http://schemas.openxmlformats.org/drawingml/2006/main" noChangeAspect="1"/>
+            </wp:cNvGraphicFramePr>
+            <a:graphic xmlns:a="http://schemas.openxmlformats.org/drawingml/2006/main">
+              <a:graphicData uri="http://schemas.openxmlformats.org/drawingml/2006/picture">
+                <pic:pic xmlns:pic="http://schemas.openxmlformats.org/drawingml/2006/picture">
+                  <pic:nvPicPr>
+                    <pic:cNvPr id="12" name="Picture 12" descr="Text&#10;&#10;Description automatically generated"/>
+                    <pic:cNvPicPr/>
+                  </pic:nvPicPr>
+                  <pic:blipFill>
+                    <a:blip r:embed="rId17"/>
+                    <a:stretch>
+                      <a:fillRect/>
+                    </a:stretch>
+                  </pic:blipFill>
+                  <pic:spPr>
+                    <a:xfrm>
+                      <a:off x="0" y="0"/>
+                      <a:ext cx="4183529" cy="1409959"/>
+                    </a:xfrm>
+                    <a:prstGeom prst="rect">
+                      <a:avLst/>
+                    </a:prstGeom>
+                  </pic:spPr>
+                </pic:pic>
+              </a:graphicData>
+            </a:graphic>
+          </wp:inline>
+        </w:drawing>
+      </w:r>
+    </w:p>
+    <w:p>
+      <w:pPr>
+        <w:rPr>
+          <w:rFonts w:cstheme="minorHAnsi"/>
+          <w:sz w:val="24"/>
+          <w:szCs w:val="24"/>
+        </w:rPr>
+      </w:pPr>
+      <w:r>
+        <w:rPr>
+          <w:rFonts w:cstheme="minorHAnsi"/>
+          <w:sz w:val="24"/>
+          <w:szCs w:val="24"/>
+          <w:u w:val="single"/>
+        </w:rPr>
+        <w:t xml:space="preserve">Vader creating another room with him and </w:t>
+      </w:r>
+      <w:proofErr w:type="spellStart"/>
+      <w:r>
+        <w:rPr>
+          <w:rFonts w:cstheme="minorHAnsi"/>
+          <w:sz w:val="24"/>
+          <w:szCs w:val="24"/>
+          <w:u w:val="single"/>
+        </w:rPr>
+        <w:t>yoda</w:t>
+      </w:r>
+      <w:proofErr w:type="spellEnd"/>
+    </w:p>
+    <w:p>
+      <w:pPr>
+        <w:rPr>
+          <w:rFonts w:cstheme="minorHAnsi"/>
+          <w:sz w:val="24"/>
+          <w:szCs w:val="24"/>
+        </w:rPr>
+      </w:pPr>
+      <w:r>
+        <w:rPr>
+          <w:rFonts w:cstheme="minorHAnsi"/>
+          <w:noProof/>
+          <w:sz w:val="24"/>
+          <w:szCs w:val="24"/>
+        </w:rPr>
+        <w:drawing>
+          <wp:inline distT="0" distB="0" distL="0" distR="0" wp14:anchorId="5D9F4853" wp14:editId="432A16A8">
+            <wp:extent cx="4503420" cy="1576646"/>
+            <wp:effectExtent l="0" t="0" r="0" b="5080"/>
+            <wp:docPr id="13" name="Picture 13" descr="Text&#10;&#10;Description automatically generated"/>
+            <wp:cNvGraphicFramePr>
+              <a:graphicFrameLocks xmlns:a="http://schemas.openxmlformats.org/drawingml/2006/main" noChangeAspect="1"/>
+            </wp:cNvGraphicFramePr>
+            <a:graphic xmlns:a="http://schemas.openxmlformats.org/drawingml/2006/main">
+              <a:graphicData uri="http://schemas.openxmlformats.org/drawingml/2006/picture">
+                <pic:pic xmlns:pic="http://schemas.openxmlformats.org/drawingml/2006/picture">
+                  <pic:nvPicPr>
+                    <pic:cNvPr id="13" name="Picture 13" descr="Text&#10;&#10;Description automatically generated"/>
+                    <pic:cNvPicPr/>
+                  </pic:nvPicPr>
+                  <pic:blipFill>
+                    <a:blip r:embed="rId18"/>
+                    <a:stretch>
+                      <a:fillRect/>
+                    </a:stretch>
+                  </pic:blipFill>
+                  <pic:spPr>
+                    <a:xfrm>
+                      <a:off x="0" y="0"/>
+                      <a:ext cx="4510506" cy="1579127"/>
+                    </a:xfrm>
+                    <a:prstGeom prst="rect">
+                      <a:avLst/>
+                    </a:prstGeom>
+                  </pic:spPr>
+                </pic:pic>
+              </a:graphicData>
+            </a:graphic>
+          </wp:inline>
+        </w:drawing>
+      </w:r>
+    </w:p>
+    <w:p>
+      <w:pPr>
+        <w:rPr>
+          <w:rFonts w:cstheme="minorHAnsi"/>
+          <w:sz w:val="24"/>
+          <w:szCs w:val="24"/>
+        </w:rPr>
+      </w:pPr>
+    </w:p>
+    <w:p>
+      <w:pPr>
+        <w:rPr>
+          <w:rFonts w:cstheme="minorHAnsi"/>
+          <w:sz w:val="24"/>
+          <w:szCs w:val="24"/>
+          <w:u w:val="single"/>
+        </w:rPr>
+      </w:pPr>
+      <w:r>
+        <w:rPr>
+          <w:rFonts w:cstheme="minorHAnsi"/>
+          <w:sz w:val="24"/>
+          <w:szCs w:val="24"/>
+          <w:u w:val="single"/>
+        </w:rPr>
+        <w:t>Users creating messages in the rooms if they are a part of it</w:t>
+      </w:r>
+    </w:p>
+    <w:p>
+      <w:pPr>
+        <w:rPr>
+          <w:rFonts w:cstheme="minorHAnsi"/>
+          <w:sz w:val="24"/>
+          <w:szCs w:val="24"/>
+        </w:rPr>
+      </w:pPr>
+      <w:r>
+        <w:rPr>
+          <w:rFonts w:cstheme="minorHAnsi"/>
+          <w:sz w:val="24"/>
+          <w:szCs w:val="24"/>
+        </w:rPr>
+        <w:t>Hans creating a message in room 1</w:t>
+      </w:r>
+    </w:p>
+    <w:p>
+      <w:pPr>
+        <w:rPr>
+          <w:rFonts w:cstheme="minorHAnsi"/>
+          <w:sz w:val="24"/>
+          <w:szCs w:val="24"/>
+        </w:rPr>
+      </w:pPr>
+      <w:r>
+        <w:rPr>
+          <w:rFonts w:cstheme="minorHAnsi"/>
+          <w:noProof/>
+          <w:sz w:val="24"/>
+          <w:szCs w:val="24"/>
+        </w:rPr>
+        <w:drawing>
+          <wp:inline distT="0" distB="0" distL="0" distR="0" wp14:anchorId="40A479B2" wp14:editId="5B54636B">
+            <wp:extent cx="4434840" cy="1517260"/>
+            <wp:effectExtent l="0" t="0" r="3810" b="6985"/>
+            <wp:docPr id="14" name="Picture 14" descr="Text&#10;&#10;Description automatically generated"/>
+            <wp:cNvGraphicFramePr>
+              <a:graphicFrameLocks xmlns:a="http://schemas.openxmlformats.org/drawingml/2006/main" noChangeAspect="1"/>
+            </wp:cNvGraphicFramePr>
+            <a:graphic xmlns:a="http://schemas.openxmlformats.org/drawingml/2006/main">
+              <a:graphicData uri="http://schemas.openxmlformats.org/drawingml/2006/picture">
+                <pic:pic xmlns:pic="http://schemas.openxmlformats.org/drawingml/2006/picture">
+                  <pic:nvPicPr>
+                    <pic:cNvPr id="14" name="Picture 14" descr="Text&#10;&#10;Description automatically generated"/>
+                    <pic:cNvPicPr/>
+                  </pic:nvPicPr>
+                  <pic:blipFill>
+                    <a:blip r:embed="rId19"/>
+                    <a:stretch>
+                      <a:fillRect/>
+                    </a:stretch>
+                  </pic:blipFill>
+                  <pic:spPr>
+                    <a:xfrm>
+                      <a:off x="0" y="0"/>
+                      <a:ext cx="4438535" cy="1518524"/>
+                    </a:xfrm>
+                    <a:prstGeom prst="rect">
+                      <a:avLst/>
+                    </a:prstGeom>
+                  </pic:spPr>
+                </pic:pic>
+              </a:graphicData>
+            </a:graphic>
+          </wp:inline>
+        </w:drawing>
+      </w:r>
+    </w:p>
+    <w:p>
+      <w:pPr>
+        <w:rPr>
+          <w:rFonts w:cstheme="minorHAnsi"/>
+          <w:sz w:val="24"/>
+          <w:szCs w:val="24"/>
+        </w:rPr>
+      </w:pPr>
+      <w:r>
+        <w:rPr>
+          <w:rFonts w:cstheme="minorHAnsi"/>
+          <w:sz w:val="24"/>
+          <w:szCs w:val="24"/>
+          <w:u w:val="single"/>
+        </w:rPr>
+        <w:t>Vader displaying all the messages in the rooms that he is a part of</w:t>
+      </w:r>
+    </w:p>
+    <w:p>
+      <w:pPr>
+        <w:rPr>
+          <w:rFonts w:cstheme="minorHAnsi"/>
+          <w:sz w:val="24"/>
+          <w:szCs w:val="24"/>
+        </w:rPr>
+      </w:pPr>
+      <w:r>
+        <w:rPr>
+          <w:rFonts w:cstheme="minorHAnsi"/>
+          <w:noProof/>
+          <w:sz w:val="24"/>
+          <w:szCs w:val="24"/>
+        </w:rPr>
+        <w:lastRenderedPageBreak/>
+        <w:drawing>
+          <wp:inline distT="0" distB="0" distL="0" distR="0" wp14:anchorId="6EDF02D9" wp14:editId="35F6B3DD">
+            <wp:extent cx="4387095" cy="2668905"/>
+            <wp:effectExtent l="0" t="0" r="0" b="0"/>
+            <wp:docPr id="15" name="Picture 15"/>
+            <wp:cNvGraphicFramePr>
+              <a:graphicFrameLocks xmlns:a="http://schemas.openxmlformats.org/drawingml/2006/main" noChangeAspect="1"/>
+            </wp:cNvGraphicFramePr>
+            <a:graphic xmlns:a="http://schemas.openxmlformats.org/drawingml/2006/main">
+              <a:graphicData uri="http://schemas.openxmlformats.org/drawingml/2006/picture">
+                <pic:pic xmlns:pic="http://schemas.openxmlformats.org/drawingml/2006/picture">
+                  <pic:nvPicPr>
+                    <pic:cNvPr id="1" name=""/>
+                    <pic:cNvPicPr/>
+                  </pic:nvPicPr>
+                  <pic:blipFill>
+                    <a:blip r:embed="rId20"/>
+                    <a:stretch>
+                      <a:fillRect/>
+                    </a:stretch>
+                  </pic:blipFill>
+                  <pic:spPr>
+                    <a:xfrm>
+                      <a:off x="0" y="0"/>
+                      <a:ext cx="4392497" cy="2672191"/>
+                    </a:xfrm>
+                    <a:prstGeom prst="rect">
+                      <a:avLst/>
+                    </a:prstGeom>
+                  </pic:spPr>
+                </pic:pic>
+              </a:graphicData>
+            </a:graphic>
+          </wp:inline>
+        </w:drawing>
+      </w:r>
+    </w:p>
+    <w:p>
+      <w:pPr>
+        <w:rPr>
+          <w:rFonts w:cstheme="minorHAnsi"/>
+          <w:sz w:val="24"/>
+          <w:szCs w:val="24"/>
+        </w:rPr>
+      </w:pPr>
+      <w:r>
+        <w:rPr>
+          <w:rFonts w:cstheme="minorHAnsi"/>
+          <w:sz w:val="24"/>
+          <w:szCs w:val="24"/>
+          <w:u w:val="single"/>
+        </w:rPr>
+        <w:t>Only displaying messages after 4 Aug 2022 22:02:30</w:t>
+      </w:r>
+    </w:p>
+    <w:p>
+      <w:pPr>
+        <w:rPr>
+          <w:rFonts w:cstheme="minorHAnsi"/>
+          <w:sz w:val="24"/>
+          <w:szCs w:val="24"/>
+        </w:rPr>
+      </w:pPr>
+      <w:r>
+        <w:rPr>
+          <w:rFonts w:cstheme="minorHAnsi"/>
+          <w:noProof/>
+          <w:sz w:val="24"/>
+          <w:szCs w:val="24"/>
+        </w:rPr>
+        <w:drawing>
+          <wp:inline distT="0" distB="0" distL="0" distR="0" wp14:anchorId="25ABDC34" wp14:editId="4ACC7273">
+            <wp:extent cx="4334755" cy="2286000"/>
+            <wp:effectExtent l="0" t="0" r="8890" b="0"/>
+            <wp:docPr id="16" name="Picture 16" descr="Text&#10;&#10;Description automatically generated"/>
+            <wp:cNvGraphicFramePr>
+              <a:graphicFrameLocks xmlns:a="http://schemas.openxmlformats.org/drawingml/2006/main" noChangeAspect="1"/>
+            </wp:cNvGraphicFramePr>
+            <a:graphic xmlns:a="http://schemas.openxmlformats.org/drawingml/2006/main">
+              <a:graphicData uri="http://schemas.openxmlformats.org/drawingml/2006/picture">
+                <pic:pic xmlns:pic="http://schemas.openxmlformats.org/drawingml/2006/picture">
+                  <pic:nvPicPr>
+                    <pic:cNvPr id="16" name="Picture 16" descr="Text&#10;&#10;Description automatically generated"/>
+                    <pic:cNvPicPr/>
+                  </pic:nvPicPr>
+                  <pic:blipFill>
+                    <a:blip r:embed="rId21"/>
+                    <a:stretch>
+                      <a:fillRect/>
+                    </a:stretch>
+                  </pic:blipFill>
+                  <pic:spPr>
+                    <a:xfrm>
+                      <a:off x="0" y="0"/>
+                      <a:ext cx="4338976" cy="2288226"/>
+                    </a:xfrm>
+                    <a:prstGeom prst="rect">
+                      <a:avLst/>
+                    </a:prstGeom>
+                  </pic:spPr>
+                </pic:pic>
+              </a:graphicData>
+            </a:graphic>
+          </wp:inline>
+        </w:drawing>
+      </w:r>
+    </w:p>
+    <w:p>
+      <w:pPr>
+        <w:rPr>
+          <w:rFonts w:cstheme="minorHAnsi"/>
+          <w:sz w:val="24"/>
+          <w:szCs w:val="24"/>
+        </w:rPr>
+      </w:pPr>
+    </w:p>
+    <w:p>
+      <w:pPr>
+        <w:rPr>
+          <w:rFonts w:cstheme="minorHAnsi"/>
+          <w:sz w:val="24"/>
+          <w:szCs w:val="24"/>
+        </w:rPr>
+      </w:pPr>
+    </w:p>
+    <w:p>
+      <w:pPr>
+        <w:rPr>
+          <w:rFonts w:cstheme="minorHAnsi"/>
+          <w:sz w:val="24"/>
+          <w:szCs w:val="24"/>
+        </w:rPr>
+      </w:pPr>
+    </w:p>
+    <w:p>
+      <w:pPr>
+        <w:rPr>
+          <w:rFonts w:cstheme="minorHAnsi"/>
+          <w:sz w:val="24"/>
+          <w:szCs w:val="24"/>
+        </w:rPr>
+      </w:pPr>
+    </w:p>
+    <w:p>
+      <w:pPr>
+        <w:rPr>
+          <w:rFonts w:cstheme="minorHAnsi"/>
+          <w:sz w:val="24"/>
+          <w:szCs w:val="24"/>
+        </w:rPr>
+      </w:pPr>
+    </w:p>
+    <w:p>
+      <w:pPr>
+        <w:rPr>
+          <w:rFonts w:cstheme="minorHAnsi"/>
+          <w:sz w:val="24"/>
+          <w:szCs w:val="24"/>
+        </w:rPr>
+      </w:pPr>
+    </w:p>
+    <w:p>
+      <w:pPr>
+        <w:rPr>
+          <w:rFonts w:cstheme="minorHAnsi"/>
+          <w:sz w:val="24"/>
+          <w:szCs w:val="24"/>
+        </w:rPr>
+      </w:pPr>
+    </w:p>
+    <w:p>
+      <w:pPr>
+        <w:rPr>
+          <w:rFonts w:cstheme="minorHAnsi"/>
+          <w:sz w:val="24"/>
+          <w:szCs w:val="24"/>
+        </w:rPr>
+      </w:pPr>
+    </w:p>
+    <w:p>
+      <w:pPr>
+        <w:rPr>
+          <w:rFonts w:cstheme="minorHAnsi"/>
+          <w:sz w:val="24"/>
+          <w:szCs w:val="24"/>
+        </w:rPr>
+      </w:pPr>
+    </w:p>
+    <w:p>
+      <w:pPr>
+        <w:rPr>
+          <w:rFonts w:cstheme="minorHAnsi"/>
+          <w:sz w:val="24"/>
+          <w:szCs w:val="24"/>
+        </w:rPr>
+      </w:pPr>
+    </w:p>
+    <w:p>
+      <w:pPr>
+        <w:rPr>
+          <w:rFonts w:cstheme="minorHAnsi"/>
           <w:sz w:val="24"/>
           <w:szCs w:val="24"/>
         </w:rPr>
       </w:pPr>
     </w:p>
     <w:sectPr>
-      <w:footerReference w:type="default" r:id="rId10"/>
+      <w:footerReference w:type="default" r:id="rId22"/>
       <w:pgSz w:w="11906" w:h="16838"/>
       <w:pgMar w:top="1440" w:right="1440" w:bottom="1440" w:left="1440" w:header="708" w:footer="708" w:gutter="0"/>
       <w:cols w:space="708"/>
@@ -1749,6 +3858,95 @@
 <file path=word/numbering.xml><?xml version="1.0" encoding="utf-8"?>
 <w:numbering xmlns:wpc="http://schemas.microsoft.com/office/word/2010/wordprocessingCanvas" xmlns:cx="http://schemas.microsoft.com/office/drawing/2014/chartex" xmlns:cx1="http://schemas.microsoft.com/office/drawing/2015/9/8/chartex" xmlns:cx2="http://schemas.microsoft.com/office/drawing/2015/10/21/chartex" xmlns:cx3="http://schemas.microsoft.com/office/drawing/2016/5/9/chartex" xmlns:cx4="http://schemas.microsoft.com/office/drawing/2016/5/10/chartex" xmlns:cx5="http://schemas.microsoft.com/office/drawing/2016/5/11/chartex" xmlns:cx6="http://schemas.microsoft.com/office/drawing/2016/5/12/chartex" xmlns:cx7="http://schemas.microsoft.com/office/drawing/2016/5/13/chartex" xmlns:cx8="http://schemas.microsoft.com/office/drawing/2016/5/14/chartex" xmlns:mc="http://schemas.openxmlformats.org/markup-compatibility/2006" xmlns:aink="http://schemas.microsoft.com/office/drawing/2016/ink" xmlns:am3d="http://schemas.microsoft.com/office/drawing/2017/model3d" xmlns:o="urn:schemas-microsoft-com:office:office" xmlns:oel="http://schemas.microsoft.com/office/2019/extlst" xmlns:r="http://schemas.openxmlformats.org/officeDocument/2006/relationships" xmlns:m="http://schemas.openxmlformats.org/officeDocument/2006/math" xmlns:v="urn:schemas-microsoft-com:vml" xmlns:wp14="http://schemas.microsoft.com/office/word/2010/wordprocessingDrawing" xmlns:wp="http://schemas.openxmlformats.org/drawingml/2006/wordprocessingDrawing" xmlns:w10="urn:schemas-microsoft-com:office:word" xmlns:w="http://schemas.openxmlformats.org/wordprocessingml/2006/main" xmlns:w14="http://schemas.microsoft.com/office/word/2010/wordml" xmlns:w15="http://schemas.microsoft.com/office/word/2012/wordml" xmlns:w16cex="http://schemas.microsoft.com/office/word/2018/wordml/cex" xmlns:w16cid="http://schemas.microsoft.com/office/word/2016/wordml/cid" xmlns:w16="http://schemas.microsoft.com/office/word/2018/wordml" xmlns:w16sdtdh="http://schemas.microsoft.com/office/word/2020/wordml/sdtdatahash" xmlns:w16se="http://schemas.microsoft.com/office/word/2015/wordml/symex" xmlns:wpg="http://schemas.microsoft.com/office/word/2010/wordprocessingGroup" xmlns:wpi="http://schemas.microsoft.com/office/word/2010/wordprocessingInk" xmlns:wne="http://schemas.microsoft.com/office/word/2006/wordml" xmlns:wps="http://schemas.microsoft.com/office/word/2010/wordprocessingShape" mc:Ignorable="w14 w15 w16se w16cid w16 w16cex w16sdtdh wp14">
   <w:abstractNum w:abstractNumId="0" w15:restartNumberingAfterBreak="0">
+    <w:nsid w:val="4C397452"/>
+    <w:multiLevelType w:val="hybridMultilevel"/>
+    <w:tmpl w:val="55A4CC94"/>
+    <w:lvl w:ilvl="0" w:tplc="DECCD07A">
+      <w:start w:val="1"/>
+      <w:numFmt w:val="decimal"/>
+      <w:lvlText w:val="%1."/>
+      <w:lvlJc w:val="left"/>
+      <w:pPr>
+        <w:ind w:left="720" w:hanging="360"/>
+      </w:pPr>
+      <w:rPr>
+        <w:rFonts w:hint="default"/>
+      </w:rPr>
+    </w:lvl>
+    <w:lvl w:ilvl="1" w:tplc="0C090019">
+      <w:start w:val="1"/>
+      <w:numFmt w:val="lowerLetter"/>
+      <w:lvlText w:val="%2."/>
+      <w:lvlJc w:val="left"/>
+      <w:pPr>
+        <w:ind w:left="1440" w:hanging="360"/>
+      </w:pPr>
+    </w:lvl>
+    <w:lvl w:ilvl="2" w:tplc="0C09001B" w:tentative="1">
+      <w:start w:val="1"/>
+      <w:numFmt w:val="lowerRoman"/>
+      <w:lvlText w:val="%3."/>
+      <w:lvlJc w:val="right"/>
+      <w:pPr>
+        <w:ind w:left="2160" w:hanging="180"/>
+      </w:pPr>
+    </w:lvl>
+    <w:lvl w:ilvl="3" w:tplc="0C09000F" w:tentative="1">
+      <w:start w:val="1"/>
+      <w:numFmt w:val="decimal"/>
+      <w:lvlText w:val="%4."/>
+      <w:lvlJc w:val="left"/>
+      <w:pPr>
+        <w:ind w:left="2880" w:hanging="360"/>
+      </w:pPr>
+    </w:lvl>
+    <w:lvl w:ilvl="4" w:tplc="0C090019" w:tentative="1">
+      <w:start w:val="1"/>
+      <w:numFmt w:val="lowerLetter"/>
+      <w:lvlText w:val="%5."/>
+      <w:lvlJc w:val="left"/>
+      <w:pPr>
+        <w:ind w:left="3600" w:hanging="360"/>
+      </w:pPr>
+    </w:lvl>
+    <w:lvl w:ilvl="5" w:tplc="0C09001B" w:tentative="1">
+      <w:start w:val="1"/>
+      <w:numFmt w:val="lowerRoman"/>
+      <w:lvlText w:val="%6."/>
+      <w:lvlJc w:val="right"/>
+      <w:pPr>
+        <w:ind w:left="4320" w:hanging="180"/>
+      </w:pPr>
+    </w:lvl>
+    <w:lvl w:ilvl="6" w:tplc="0C09000F" w:tentative="1">
+      <w:start w:val="1"/>
+      <w:numFmt w:val="decimal"/>
+      <w:lvlText w:val="%7."/>
+      <w:lvlJc w:val="left"/>
+      <w:pPr>
+        <w:ind w:left="5040" w:hanging="360"/>
+      </w:pPr>
+    </w:lvl>
+    <w:lvl w:ilvl="7" w:tplc="0C090019" w:tentative="1">
+      <w:start w:val="1"/>
+      <w:numFmt w:val="lowerLetter"/>
+      <w:lvlText w:val="%8."/>
+      <w:lvlJc w:val="left"/>
+      <w:pPr>
+        <w:ind w:left="5760" w:hanging="360"/>
+      </w:pPr>
+    </w:lvl>
+    <w:lvl w:ilvl="8" w:tplc="0C09001B" w:tentative="1">
+      <w:start w:val="1"/>
+      <w:numFmt w:val="lowerRoman"/>
+      <w:lvlText w:val="%9."/>
+      <w:lvlJc w:val="right"/>
+      <w:pPr>
+        <w:ind w:left="6480" w:hanging="180"/>
+      </w:pPr>
+    </w:lvl>
+  </w:abstractNum>
+  <w:abstractNum w:abstractNumId="1" w15:restartNumberingAfterBreak="0">
     <w:nsid w:val="6755752B"/>
     <w:multiLevelType w:val="hybridMultilevel"/>
     <w:tmpl w:val="CC78C822"/>
@@ -1837,7 +4035,7 @@
       </w:pPr>
     </w:lvl>
   </w:abstractNum>
-  <w:abstractNum w:abstractNumId="1" w15:restartNumberingAfterBreak="0">
+  <w:abstractNum w:abstractNumId="2" w15:restartNumberingAfterBreak="0">
     <w:nsid w:val="7FA0714D"/>
     <w:multiLevelType w:val="multilevel"/>
     <w:tmpl w:val="B81E0AE6"/>
@@ -1951,10 +4149,13 @@
     </w:lvl>
   </w:abstractNum>
   <w:num w:numId="1" w16cid:durableId="1625309996">
-    <w:abstractNumId w:val="0"/>
+    <w:abstractNumId w:val="1"/>
   </w:num>
   <w:num w:numId="2" w16cid:durableId="890462012">
-    <w:abstractNumId w:val="1"/>
+    <w:abstractNumId w:val="2"/>
+  </w:num>
+  <w:num w:numId="3" w16cid:durableId="1425876573">
+    <w:abstractNumId w:val="0"/>
   </w:num>
 </w:numbering>
 </file>
